--- a/doc/doc.docx
+++ b/doc/doc.docx
@@ -21,8 +21,13 @@
         </w:rPr>
       </w:pPr>
       <w:r>
-        <w:t>dr inż. Dydejczyk</w:t>
-      </w:r>
+        <w:t xml:space="preserve">dr inż. </w:t>
+      </w:r>
+      <w:proofErr w:type="spellStart"/>
+      <w:r>
+        <w:t>Dydejczyk</w:t>
+      </w:r>
+      <w:proofErr w:type="spellEnd"/>
     </w:p>
     <w:p>
       <w:pPr>
@@ -209,6 +214,7 @@
         </w:rPr>
         <w:t xml:space="preserve">Jeden z procesów zbiera od innych procesów i siebie wartości równe liczbie procesów, które są wybierane w sposób regularny w każdym z procesów. Kolejno sortuje te elementy i wybiera „liczba procesów - 1” elementów, które przesyłane są do kolejnych procesów. Następnie każdy proces partycjonuje swój zbiór danych na odpowiednią liczbę podzbiorów w oparciu o otrzymane </w:t>
       </w:r>
+      <w:proofErr w:type="spellStart"/>
       <w:r>
         <w:rPr>
           <w:rFonts w:eastAsia="Arial Unicode MS" w:cs="Arial Unicode MS"/>
@@ -217,6 +223,7 @@
         </w:rPr>
         <w:t>pivoty</w:t>
       </w:r>
+      <w:proofErr w:type="spellEnd"/>
       <w:r>
         <w:rPr>
           <w:rFonts w:eastAsia="Arial Unicode MS" w:cs="Arial Unicode MS"/>
@@ -290,6 +297,7 @@
         </w:rPr>
         <w:t>Każdy z procesów łączy zebrane dane z każdego procesu w jedną listę i je sortuje (</w:t>
       </w:r>
+      <w:proofErr w:type="spellStart"/>
       <w:r>
         <w:rPr>
           <w:rFonts w:eastAsia="Arial Unicode MS" w:cs="Arial Unicode MS"/>
@@ -298,6 +306,7 @@
         </w:rPr>
         <w:t>multimerge</w:t>
       </w:r>
+      <w:proofErr w:type="spellEnd"/>
       <w:r>
         <w:rPr>
           <w:rFonts w:eastAsia="Arial Unicode MS" w:cs="Arial Unicode MS"/>
@@ -441,50 +450,25 @@
           </mc:Choice>
           <mc:Fallback>
             <w:pict>
-              <v:shape id="_x0000_s1026" type="#_x0000_t202" style="visibility:visible;position:absolute;margin-left:77.8pt;margin-top:256.8pt;width:294.4pt;height:22.5pt;z-index:251671552;mso-position-horizontal:absolute;mso-position-horizontal-relative:margin;mso-position-vertical:absolute;mso-position-vertical-relative:line;mso-wrap-distance-left:12.0pt;mso-wrap-distance-top:12.0pt;mso-wrap-distance-right:12.0pt;mso-wrap-distance-bottom:12.0pt;">
-                <v:fill on="f"/>
-                <v:stroke on="f" weight="1.0pt" dashstyle="solid" endcap="flat" miterlimit="400.0%" joinstyle="miter" linestyle="single" startarrow="none" startarrowwidth="medium" startarrowlength="medium" endarrow="none" endarrowwidth="medium" endarrowlength="medium"/>
-                <v:textbox>
+              <v:shapetype id="_x0000_t202" coordsize="21600,21600" o:spt="202" path="m,l,21600r21600,l21600,xe">
+                <v:stroke joinstyle="miter"/>
+                <v:path gradientshapeok="t" o:connecttype="rect"/>
+              </v:shapetype>
+              <v:shape id="officeArt object" o:spid="_x0000_s1026" type="#_x0000_t202" style="position:absolute;left:0;text-align:left;margin-left:77.8pt;margin-top:256.8pt;width:294.4pt;height:22.5pt;z-index:251671552;visibility:visible;mso-wrap-style:square;mso-wrap-distance-left:12pt;mso-wrap-distance-top:12pt;mso-wrap-distance-right:12pt;mso-wrap-distance-bottom:12pt;mso-position-horizontal:absolute;mso-position-horizontal-relative:margin;mso-position-vertical:absolute;mso-position-vertical-relative:line;v-text-anchor:top" o:gfxdata="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" filled="f" stroked="f" strokeweight="1pt">
+                <v:stroke miterlimit="4"/>
+                <v:textbox inset="4pt,4pt,4pt,4pt">
                   <w:txbxContent>
                     <w:p>
                       <w:pPr>
-                        <w:pStyle w:val="Treść 2"/>
-                        <w:bidi w:val="0"/>
+                        <w:pStyle w:val="Tre2"/>
                       </w:pPr>
                       <w:r>
-                        <w:rPr>
-                          <w:rtl w:val="0"/>
-                        </w:rPr>
-                        <w:t>Rys. 1 Diagram przedstawiaj</w:t>
-                      </w:r>
-                      <w:r>
-                        <w:rPr>
-                          <w:rtl w:val="0"/>
-                        </w:rPr>
-                        <w:t>ą</w:t>
-                      </w:r>
-                      <w:r>
-                        <w:rPr>
-                          <w:rtl w:val="0"/>
-                        </w:rPr>
-                        <w:t>cy przej</w:t>
-                      </w:r>
-                      <w:r>
-                        <w:rPr>
-                          <w:rtl w:val="0"/>
-                        </w:rPr>
-                        <w:t>ś</w:t>
-                      </w:r>
-                      <w:r>
-                        <w:rPr>
-                          <w:rtl w:val="0"/>
-                        </w:rPr>
-                        <w:t>cie algorytmu</w:t>
+                        <w:t>Rys. 1 Diagram przedstawiający przejście algorytmu</w:t>
                       </w:r>
                     </w:p>
                   </w:txbxContent>
                 </v:textbox>
-                <w10:wrap type="topAndBottom" side="bothSides" anchorx="margin"/>
+                <w10:wrap type="topAndBottom" anchorx="margin" anchory="line"/>
               </v:shape>
             </w:pict>
           </mc:Fallback>
@@ -645,7 +629,20 @@
           <w:rFonts w:eastAsia="Arial Unicode MS" w:cs="Arial Unicode MS"/>
         </w:rPr>
         <w:tab/>
-        <w:t>p^C / p = p^(C-1)</w:t>
+      </w:r>
+      <w:proofErr w:type="spellStart"/>
+      <w:r>
+        <w:rPr>
+          <w:rFonts w:eastAsia="Arial Unicode MS" w:cs="Arial Unicode MS"/>
+        </w:rPr>
+        <w:t>p^C</w:t>
+      </w:r>
+      <w:proofErr w:type="spellEnd"/>
+      <w:r>
+        <w:rPr>
+          <w:rFonts w:eastAsia="Arial Unicode MS" w:cs="Arial Unicode MS"/>
+        </w:rPr>
+        <w:t xml:space="preserve"> / p = p^(C-1)</w:t>
       </w:r>
     </w:p>
     <w:p>
@@ -667,13 +664,23 @@
         </w:rPr>
         <w:t xml:space="preserve">Algorytm ten posiada trzy zalety względem algorytmu </w:t>
       </w:r>
+      <w:proofErr w:type="spellStart"/>
       <w:r>
         <w:rPr>
           <w:rFonts w:eastAsia="Arial Unicode MS" w:cs="Arial Unicode MS"/>
           <w:i/>
           <w:iCs/>
         </w:rPr>
-        <w:t>hyperquicksort:</w:t>
+        <w:t>hyperquicksort</w:t>
+      </w:r>
+      <w:proofErr w:type="spellEnd"/>
+      <w:r>
+        <w:rPr>
+          <w:rFonts w:eastAsia="Arial Unicode MS" w:cs="Arial Unicode MS"/>
+          <w:i/>
+          <w:iCs/>
+        </w:rPr>
+        <w:t>:</w:t>
       </w:r>
     </w:p>
     <w:p>
@@ -737,8 +744,36 @@
           <w:i/>
           <w:iCs/>
         </w:rPr>
-        <w:t xml:space="preserve"> all-to-all</w:t>
-      </w:r>
+        <w:t xml:space="preserve"> </w:t>
+      </w:r>
+      <w:proofErr w:type="spellStart"/>
+      <w:r>
+        <w:rPr>
+          <w:rFonts w:eastAsia="Arial Unicode MS" w:cs="Arial Unicode MS"/>
+          <w:i/>
+          <w:iCs/>
+        </w:rPr>
+        <w:t>all</w:t>
+      </w:r>
+      <w:proofErr w:type="spellEnd"/>
+      <w:r>
+        <w:rPr>
+          <w:rFonts w:eastAsia="Arial Unicode MS" w:cs="Arial Unicode MS"/>
+          <w:i/>
+          <w:iCs/>
+        </w:rPr>
+        <w:t>-to-</w:t>
+      </w:r>
+      <w:proofErr w:type="spellStart"/>
+      <w:r>
+        <w:rPr>
+          <w:rFonts w:eastAsia="Arial Unicode MS" w:cs="Arial Unicode MS"/>
+          <w:i/>
+          <w:iCs/>
+        </w:rPr>
+        <w:t>all</w:t>
+      </w:r>
+      <w:proofErr w:type="spellEnd"/>
       <w:r>
         <w:rPr>
           <w:rFonts w:eastAsia="Arial Unicode MS" w:cs="Arial Unicode MS"/>
@@ -798,12 +833,28 @@
           <w:numId w:val="7"/>
         </w:numPr>
       </w:pPr>
-      <w:r>
-        <w:rPr>
-          <w:rFonts w:eastAsia="Arial Unicode MS" w:cs="Arial Unicode MS"/>
-        </w:rPr>
-        <w:t>utilities.h + utilities.c</w:t>
-      </w:r>
+      <w:proofErr w:type="spellStart"/>
+      <w:r>
+        <w:rPr>
+          <w:rFonts w:eastAsia="Arial Unicode MS" w:cs="Arial Unicode MS"/>
+        </w:rPr>
+        <w:t>utilities.h</w:t>
+      </w:r>
+      <w:proofErr w:type="spellEnd"/>
+      <w:r>
+        <w:rPr>
+          <w:rFonts w:eastAsia="Arial Unicode MS" w:cs="Arial Unicode MS"/>
+        </w:rPr>
+        <w:t xml:space="preserve"> + </w:t>
+      </w:r>
+      <w:proofErr w:type="spellStart"/>
+      <w:r>
+        <w:rPr>
+          <w:rFonts w:eastAsia="Arial Unicode MS" w:cs="Arial Unicode MS"/>
+        </w:rPr>
+        <w:t>utilities.c</w:t>
+      </w:r>
+      <w:proofErr w:type="spellEnd"/>
     </w:p>
     <w:p>
       <w:pPr>
@@ -813,33 +864,63 @@
           <w:numId w:val="7"/>
         </w:numPr>
       </w:pPr>
+      <w:proofErr w:type="spellStart"/>
       <w:r>
         <w:rPr>
           <w:rFonts w:eastAsia="Arial Unicode MS" w:cs="Arial Unicode MS"/>
         </w:rPr>
         <w:t>PSRC.c</w:t>
       </w:r>
-    </w:p>
-    <w:p>
-      <w:pPr>
-        <w:pStyle w:val="Tre"/>
-      </w:pPr>
-      <w:r>
-        <w:rPr>
-          <w:rFonts w:eastAsia="Arial Unicode MS" w:cs="Arial Unicode MS"/>
-        </w:rPr>
-        <w:t>W plikach utilities znajdują się metody wykorzystywane w algorytmie do wypisywania macierzy, porównywania oraz łączenia tablic (multimerge).</w:t>
-      </w:r>
-    </w:p>
-    <w:p>
-      <w:pPr>
-        <w:pStyle w:val="Tre"/>
-      </w:pPr>
-      <w:r>
-        <w:rPr>
-          <w:rFonts w:eastAsia="Arial Unicode MS" w:cs="Arial Unicode MS"/>
-        </w:rPr>
-        <w:t xml:space="preserve">Plik PSRC.c to właściwy kod realizujący algorytm, w komentarzach w kodzie mamy wydzielone fazy, które są opisane w punkcie 3. </w:t>
+      <w:proofErr w:type="spellEnd"/>
+    </w:p>
+    <w:p>
+      <w:pPr>
+        <w:pStyle w:val="Tre"/>
+      </w:pPr>
+      <w:r>
+        <w:rPr>
+          <w:rFonts w:eastAsia="Arial Unicode MS" w:cs="Arial Unicode MS"/>
+        </w:rPr>
+        <w:t>W plikach utilities znajdują się metody wykorzystywane w algorytmie do wypisywania macierzy, porównywania oraz łączenia tablic (</w:t>
+      </w:r>
+      <w:proofErr w:type="spellStart"/>
+      <w:r>
+        <w:rPr>
+          <w:rFonts w:eastAsia="Arial Unicode MS" w:cs="Arial Unicode MS"/>
+        </w:rPr>
+        <w:t>multimerge</w:t>
+      </w:r>
+      <w:proofErr w:type="spellEnd"/>
+      <w:r>
+        <w:rPr>
+          <w:rFonts w:eastAsia="Arial Unicode MS" w:cs="Arial Unicode MS"/>
+        </w:rPr>
+        <w:t>).</w:t>
+      </w:r>
+    </w:p>
+    <w:p>
+      <w:pPr>
+        <w:pStyle w:val="Tre"/>
+      </w:pPr>
+      <w:r>
+        <w:rPr>
+          <w:rFonts w:eastAsia="Arial Unicode MS" w:cs="Arial Unicode MS"/>
+        </w:rPr>
+        <w:t xml:space="preserve">Plik </w:t>
+      </w:r>
+      <w:proofErr w:type="spellStart"/>
+      <w:r>
+        <w:rPr>
+          <w:rFonts w:eastAsia="Arial Unicode MS" w:cs="Arial Unicode MS"/>
+        </w:rPr>
+        <w:t>PSRC.c</w:t>
+      </w:r>
+      <w:proofErr w:type="spellEnd"/>
+      <w:r>
+        <w:rPr>
+          <w:rFonts w:eastAsia="Arial Unicode MS" w:cs="Arial Unicode MS"/>
+        </w:rPr>
+        <w:t xml:space="preserve"> to właściwy kod realizujący algorytm, w komentarzach w kodzie mamy wydzielone fazy, które są opisane w punkcie 3. </w:t>
       </w:r>
     </w:p>
     <w:p>
@@ -857,51 +938,117 @@
         </w:rPr>
         <w:t xml:space="preserve">Ponadto w projekcie umieszczono katalog z przykładowymi danymi: </w:t>
       </w:r>
+      <w:proofErr w:type="spellStart"/>
       <w:r>
         <w:rPr>
           <w:rFonts w:eastAsia="Arial Unicode MS" w:cs="Arial Unicode MS"/>
           <w:i/>
           <w:iCs/>
         </w:rPr>
-        <w:t xml:space="preserve">sample, </w:t>
-      </w:r>
-      <w:r>
-        <w:rPr>
-          <w:rFonts w:eastAsia="Arial Unicode MS" w:cs="Arial Unicode MS"/>
-        </w:rPr>
-        <w:t>gdzie input to dane wejściowe do posortowania, a output wynik oczekiwany</w:t>
-      </w:r>
-    </w:p>
-    <w:p>
-      <w:pPr>
-        <w:pStyle w:val="Tre"/>
-      </w:pPr>
-    </w:p>
-    <w:p>
-      <w:pPr>
-        <w:pStyle w:val="Tre"/>
-      </w:pPr>
-      <w:r>
-        <w:rPr>
-          <w:rFonts w:eastAsia="Arial Unicode MS" w:cs="Arial Unicode MS"/>
-        </w:rPr>
-        <w:t>W projekcie znajduje się również katalog doc z dokumentacją.</w:t>
-      </w:r>
-    </w:p>
-    <w:p>
-      <w:pPr>
-        <w:pStyle w:val="Tre"/>
-      </w:pPr>
-    </w:p>
-    <w:p>
-      <w:pPr>
-        <w:pStyle w:val="Tre"/>
-      </w:pPr>
-      <w:r>
-        <w:rPr>
-          <w:rFonts w:eastAsia="Arial Unicode MS" w:cs="Arial Unicode MS"/>
-        </w:rPr>
-        <w:t>Ponadto do projektu dołączono makefile, którego metody opisane zostały w punkcie 4</w:t>
+        <w:t>sample</w:t>
+      </w:r>
+      <w:proofErr w:type="spellEnd"/>
+      <w:r>
+        <w:rPr>
+          <w:rFonts w:eastAsia="Arial Unicode MS" w:cs="Arial Unicode MS"/>
+          <w:i/>
+          <w:iCs/>
+        </w:rPr>
+        <w:t xml:space="preserve">, </w:t>
+      </w:r>
+      <w:r>
+        <w:rPr>
+          <w:rFonts w:eastAsia="Arial Unicode MS" w:cs="Arial Unicode MS"/>
+        </w:rPr>
+        <w:t xml:space="preserve">gdzie </w:t>
+      </w:r>
+      <w:proofErr w:type="spellStart"/>
+      <w:r>
+        <w:rPr>
+          <w:rFonts w:eastAsia="Arial Unicode MS" w:cs="Arial Unicode MS"/>
+        </w:rPr>
+        <w:t>input</w:t>
+      </w:r>
+      <w:proofErr w:type="spellEnd"/>
+      <w:r>
+        <w:rPr>
+          <w:rFonts w:eastAsia="Arial Unicode MS" w:cs="Arial Unicode MS"/>
+        </w:rPr>
+        <w:t xml:space="preserve"> to dane wejściowe do posortowania, a </w:t>
+      </w:r>
+      <w:proofErr w:type="spellStart"/>
+      <w:r>
+        <w:rPr>
+          <w:rFonts w:eastAsia="Arial Unicode MS" w:cs="Arial Unicode MS"/>
+        </w:rPr>
+        <w:t>output</w:t>
+      </w:r>
+      <w:proofErr w:type="spellEnd"/>
+      <w:r>
+        <w:rPr>
+          <w:rFonts w:eastAsia="Arial Unicode MS" w:cs="Arial Unicode MS"/>
+        </w:rPr>
+        <w:t xml:space="preserve"> wynik oczekiwany</w:t>
+      </w:r>
+    </w:p>
+    <w:p>
+      <w:pPr>
+        <w:pStyle w:val="Tre"/>
+      </w:pPr>
+    </w:p>
+    <w:p>
+      <w:pPr>
+        <w:pStyle w:val="Tre"/>
+      </w:pPr>
+      <w:r>
+        <w:rPr>
+          <w:rFonts w:eastAsia="Arial Unicode MS" w:cs="Arial Unicode MS"/>
+        </w:rPr>
+        <w:t xml:space="preserve">W projekcie znajduje się również katalog </w:t>
+      </w:r>
+      <w:proofErr w:type="spellStart"/>
+      <w:r>
+        <w:rPr>
+          <w:rFonts w:eastAsia="Arial Unicode MS" w:cs="Arial Unicode MS"/>
+        </w:rPr>
+        <w:t>doc</w:t>
+      </w:r>
+      <w:proofErr w:type="spellEnd"/>
+      <w:r>
+        <w:rPr>
+          <w:rFonts w:eastAsia="Arial Unicode MS" w:cs="Arial Unicode MS"/>
+        </w:rPr>
+        <w:t xml:space="preserve"> z dokumentacją.</w:t>
+      </w:r>
+    </w:p>
+    <w:p>
+      <w:pPr>
+        <w:pStyle w:val="Tre"/>
+      </w:pPr>
+    </w:p>
+    <w:p>
+      <w:pPr>
+        <w:pStyle w:val="Tre"/>
+      </w:pPr>
+      <w:r>
+        <w:rPr>
+          <w:rFonts w:eastAsia="Arial Unicode MS" w:cs="Arial Unicode MS"/>
+        </w:rPr>
+        <w:t xml:space="preserve">Ponadto do projektu dołączono </w:t>
+      </w:r>
+      <w:proofErr w:type="spellStart"/>
+      <w:r>
+        <w:rPr>
+          <w:rFonts w:eastAsia="Arial Unicode MS" w:cs="Arial Unicode MS"/>
+        </w:rPr>
+        <w:t>makefile</w:t>
+      </w:r>
+      <w:proofErr w:type="spellEnd"/>
+      <w:r>
+        <w:rPr>
+          <w:rFonts w:eastAsia="Arial Unicode MS" w:cs="Arial Unicode MS"/>
+        </w:rPr>
+        <w:t>, którego metody opisane zostały w punkcie 4</w:t>
       </w:r>
     </w:p>
     <w:p>
@@ -943,18 +1090,60 @@
         <w:rPr>
           <w:rFonts w:eastAsia="Arial Unicode MS" w:cs="Arial Unicode MS"/>
         </w:rPr>
-        <w:t>Opis działania przedstawiony został na diagramie Diag. 1, Diag. 2</w:t>
-      </w:r>
-    </w:p>
-    <w:p>
-      <w:pPr>
-        <w:pStyle w:val="Tre"/>
-      </w:pPr>
-      <w:r>
-        <w:rPr>
-          <w:rFonts w:eastAsia="Arial Unicode MS" w:cs="Arial Unicode MS"/>
-        </w:rPr>
-        <w:t>Diagram został również umieszczony w folderze doc/</w:t>
+        <w:t xml:space="preserve">Opis działania przedstawiony został na diagramie </w:t>
+      </w:r>
+      <w:proofErr w:type="spellStart"/>
+      <w:r>
+        <w:rPr>
+          <w:rFonts w:eastAsia="Arial Unicode MS" w:cs="Arial Unicode MS"/>
+        </w:rPr>
+        <w:t>Diag</w:t>
+      </w:r>
+      <w:proofErr w:type="spellEnd"/>
+      <w:r>
+        <w:rPr>
+          <w:rFonts w:eastAsia="Arial Unicode MS" w:cs="Arial Unicode MS"/>
+        </w:rPr>
+        <w:t xml:space="preserve">. 1, </w:t>
+      </w:r>
+      <w:proofErr w:type="spellStart"/>
+      <w:r>
+        <w:rPr>
+          <w:rFonts w:eastAsia="Arial Unicode MS" w:cs="Arial Unicode MS"/>
+        </w:rPr>
+        <w:t>Diag</w:t>
+      </w:r>
+      <w:proofErr w:type="spellEnd"/>
+      <w:r>
+        <w:rPr>
+          <w:rFonts w:eastAsia="Arial Unicode MS" w:cs="Arial Unicode MS"/>
+        </w:rPr>
+        <w:t>. 2</w:t>
+      </w:r>
+    </w:p>
+    <w:p>
+      <w:pPr>
+        <w:pStyle w:val="Tre"/>
+      </w:pPr>
+      <w:r>
+        <w:rPr>
+          <w:rFonts w:eastAsia="Arial Unicode MS" w:cs="Arial Unicode MS"/>
+        </w:rPr>
+        <w:t xml:space="preserve">Diagram został również umieszczony w folderze </w:t>
+      </w:r>
+      <w:proofErr w:type="spellStart"/>
+      <w:r>
+        <w:rPr>
+          <w:rFonts w:eastAsia="Arial Unicode MS" w:cs="Arial Unicode MS"/>
+        </w:rPr>
+        <w:t>doc</w:t>
+      </w:r>
+      <w:proofErr w:type="spellEnd"/>
+      <w:r>
+        <w:rPr>
+          <w:rFonts w:eastAsia="Arial Unicode MS" w:cs="Arial Unicode MS"/>
+        </w:rPr>
+        <w:t>/</w:t>
       </w:r>
     </w:p>
     <w:p>
@@ -1079,8 +1268,13 @@
                                 <w:rFonts w:hint="eastAsia"/>
                               </w:rPr>
                             </w:pPr>
+                            <w:proofErr w:type="spellStart"/>
                             <w:r>
-                              <w:t>Diag. 1</w:t>
+                              <w:t>Diag</w:t>
+                            </w:r>
+                            <w:proofErr w:type="spellEnd"/>
+                            <w:r>
+                              <w:t>. 1</w:t>
                             </w:r>
                           </w:p>
                         </w:txbxContent>
@@ -1096,26 +1290,22 @@
           </mc:Choice>
           <mc:Fallback>
             <w:pict>
-              <v:shape id="_x0000_s1027" type="#_x0000_t202" style="visibility:visible;position:absolute;margin-left:172.5pt;margin-top:796.0pt;width:250.0pt;height:33.4pt;z-index:251679744;mso-position-horizontal:absolute;mso-position-horizontal-relative:page;mso-position-vertical:absolute;mso-position-vertical-relative:page;mso-wrap-distance-left:12.0pt;mso-wrap-distance-top:12.0pt;mso-wrap-distance-right:12.0pt;mso-wrap-distance-bottom:12.0pt;">
-                <v:fill on="f"/>
-                <v:stroke on="f" weight="1.0pt" dashstyle="solid" endcap="flat" miterlimit="400.0%" joinstyle="miter" linestyle="single" startarrow="none" startarrowwidth="medium" startarrowlength="medium" endarrow="none" endarrowwidth="medium" endarrowlength="medium"/>
-                <v:textbox>
+              <v:shape id="_x0000_s1027" type="#_x0000_t202" style="position:absolute;left:0;text-align:left;margin-left:172.5pt;margin-top:796pt;width:250pt;height:33.45pt;z-index:251679744;visibility:visible;mso-wrap-style:square;mso-wrap-distance-left:12pt;mso-wrap-distance-top:12pt;mso-wrap-distance-right:12pt;mso-wrap-distance-bottom:12pt;mso-position-horizontal:absolute;mso-position-horizontal-relative:page;mso-position-vertical:absolute;mso-position-vertical-relative:page;v-text-anchor:top" o:gfxdata="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" filled="f" stroked="f" strokeweight="1pt">
+                <v:stroke miterlimit="4"/>
+                <v:textbox inset="4pt,4pt,4pt,4pt">
                   <w:txbxContent>
                     <w:p>
                       <w:pPr>
-                        <w:pStyle w:val="Treść 2"/>
+                        <w:pStyle w:val="Tre2"/>
                         <w:jc w:val="center"/>
                       </w:pPr>
                       <w:r>
-                        <w:rPr>
-                          <w:rtl w:val="0"/>
-                        </w:rPr>
                         <w:t>Diag. 1</w:t>
                       </w:r>
                     </w:p>
                   </w:txbxContent>
                 </v:textbox>
-                <w10:wrap type="topAndBottom" side="bothSides" anchorx="page" anchory="page"/>
+                <w10:wrap type="topAndBottom" anchorx="page" anchory="page"/>
               </v:shape>
             </w:pict>
           </mc:Fallback>
@@ -1235,6 +1425,7 @@
         </w:rPr>
         <w:t xml:space="preserve">ETAP 2 - W kolejnej fazie, dane są rozdzielane na procesu i wybierane są wartości, będące </w:t>
       </w:r>
+      <w:proofErr w:type="spellStart"/>
       <w:r>
         <w:rPr>
           <w:rFonts w:eastAsia="Arial Unicode MS" w:cs="Arial Unicode MS"/>
@@ -1243,6 +1434,7 @@
         </w:rPr>
         <w:t>pivotami</w:t>
       </w:r>
+      <w:proofErr w:type="spellEnd"/>
     </w:p>
     <w:p>
       <w:pPr>
@@ -1270,8 +1462,16 @@
         <w:rPr>
           <w:rFonts w:eastAsia="Arial Unicode MS" w:cs="Arial Unicode MS"/>
         </w:rPr>
-        <w:t>Następnie pivoty</w:t>
-      </w:r>
+        <w:t xml:space="preserve">Następnie </w:t>
+      </w:r>
+      <w:proofErr w:type="spellStart"/>
+      <w:r>
+        <w:rPr>
+          <w:rFonts w:eastAsia="Arial Unicode MS" w:cs="Arial Unicode MS"/>
+        </w:rPr>
+        <w:t>pivoty</w:t>
+      </w:r>
+      <w:proofErr w:type="spellEnd"/>
       <w:r>
         <w:rPr>
           <w:rFonts w:eastAsia="Arial Unicode MS" w:cs="Arial Unicode MS"/>
@@ -1284,7 +1484,49 @@
         <w:rPr>
           <w:rFonts w:eastAsia="Arial Unicode MS" w:cs="Arial Unicode MS"/>
         </w:rPr>
-        <w:t>są przesłane do servera, który je łączy i wybiera „liczba procesów - 1” pivotów. Pivoty te są przesyłane do każdego procesu.</w:t>
+        <w:t xml:space="preserve">są przesłane do </w:t>
+      </w:r>
+      <w:proofErr w:type="spellStart"/>
+      <w:r>
+        <w:rPr>
+          <w:rFonts w:eastAsia="Arial Unicode MS" w:cs="Arial Unicode MS"/>
+        </w:rPr>
+        <w:t>servera</w:t>
+      </w:r>
+      <w:proofErr w:type="spellEnd"/>
+      <w:r>
+        <w:rPr>
+          <w:rFonts w:eastAsia="Arial Unicode MS" w:cs="Arial Unicode MS"/>
+        </w:rPr>
+        <w:t xml:space="preserve">, który je łączy i wybiera „liczba procesów - 1” </w:t>
+      </w:r>
+      <w:proofErr w:type="spellStart"/>
+      <w:r>
+        <w:rPr>
+          <w:rFonts w:eastAsia="Arial Unicode MS" w:cs="Arial Unicode MS"/>
+        </w:rPr>
+        <w:t>pivotów</w:t>
+      </w:r>
+      <w:proofErr w:type="spellEnd"/>
+      <w:r>
+        <w:rPr>
+          <w:rFonts w:eastAsia="Arial Unicode MS" w:cs="Arial Unicode MS"/>
+        </w:rPr>
+        <w:t xml:space="preserve">. </w:t>
+      </w:r>
+      <w:proofErr w:type="spellStart"/>
+      <w:r>
+        <w:rPr>
+          <w:rFonts w:eastAsia="Arial Unicode MS" w:cs="Arial Unicode MS"/>
+        </w:rPr>
+        <w:t>Pivoty</w:t>
+      </w:r>
+      <w:proofErr w:type="spellEnd"/>
+      <w:r>
+        <w:rPr>
+          <w:rFonts w:eastAsia="Arial Unicode MS" w:cs="Arial Unicode MS"/>
+        </w:rPr>
+        <w:t xml:space="preserve"> te są przesyłane do każdego procesu.</w:t>
       </w:r>
     </w:p>
     <w:p>
@@ -1299,7 +1541,21 @@
         <w:rPr>
           <w:rFonts w:eastAsia="Arial Unicode MS" w:cs="Arial Unicode MS"/>
         </w:rPr>
-        <w:t>ETAP 4 - Kolejno pivoty te są wykorzystywane przez każdy proces to podziału swoich danych na partyc</w:t>
+        <w:t xml:space="preserve">ETAP 4 - Kolejno </w:t>
+      </w:r>
+      <w:proofErr w:type="spellStart"/>
+      <w:r>
+        <w:rPr>
+          <w:rFonts w:eastAsia="Arial Unicode MS" w:cs="Arial Unicode MS"/>
+        </w:rPr>
+        <w:t>pivoty</w:t>
+      </w:r>
+      <w:proofErr w:type="spellEnd"/>
+      <w:r>
+        <w:rPr>
+          <w:rFonts w:eastAsia="Arial Unicode MS" w:cs="Arial Unicode MS"/>
+        </w:rPr>
+        <w:t xml:space="preserve"> te są wykorzystywane przez każdy proces to podziału swoich danych na partyc</w:t>
       </w:r>
       <w:r>
         <w:rPr>
@@ -1367,26 +1623,22 @@
           </mc:Choice>
           <mc:Fallback>
             <w:pict>
-              <v:shape id="_x0000_s1028" type="#_x0000_t202" style="visibility:visible;position:absolute;margin-left:172.5pt;margin-top:770.0pt;width:250.0pt;height:33.4pt;z-index:251680768;mso-position-horizontal:absolute;mso-position-horizontal-relative:page;mso-position-vertical:absolute;mso-position-vertical-relative:page;mso-wrap-distance-left:12.0pt;mso-wrap-distance-top:12.0pt;mso-wrap-distance-right:12.0pt;mso-wrap-distance-bottom:12.0pt;">
-                <v:fill on="f"/>
-                <v:stroke on="f" weight="1.0pt" dashstyle="solid" endcap="flat" miterlimit="400.0%" joinstyle="miter" linestyle="single" startarrow="none" startarrowwidth="medium" startarrowlength="medium" endarrow="none" endarrowwidth="medium" endarrowlength="medium"/>
-                <v:textbox>
+              <v:shape id="_x0000_s1028" type="#_x0000_t202" style="position:absolute;left:0;text-align:left;margin-left:172.5pt;margin-top:770pt;width:250pt;height:33.45pt;z-index:251680768;visibility:visible;mso-wrap-style:square;mso-wrap-distance-left:12pt;mso-wrap-distance-top:12pt;mso-wrap-distance-right:12pt;mso-wrap-distance-bottom:12pt;mso-position-horizontal:absolute;mso-position-horizontal-relative:page;mso-position-vertical:absolute;mso-position-vertical-relative:page;v-text-anchor:top" o:gfxdata="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" filled="f" stroked="f" strokeweight="1pt">
+                <v:stroke miterlimit="4"/>
+                <v:textbox inset="4pt,4pt,4pt,4pt">
                   <w:txbxContent>
                     <w:p>
                       <w:pPr>
-                        <w:pStyle w:val="Treść 2"/>
+                        <w:pStyle w:val="Tre2"/>
                         <w:jc w:val="center"/>
                       </w:pPr>
                       <w:r>
-                        <w:rPr>
-                          <w:rtl w:val="0"/>
-                        </w:rPr>
                         <w:t>Diag.2</w:t>
                       </w:r>
                     </w:p>
                   </w:txbxContent>
                 </v:textbox>
-                <w10:wrap type="topAndBottom" side="bothSides" anchorx="page" anchory="page"/>
+                <w10:wrap type="topAndBottom" anchorx="page" anchory="page"/>
               </v:shape>
             </w:pict>
           </mc:Fallback>
@@ -1480,7 +1732,21 @@
         <w:rPr>
           <w:rFonts w:eastAsia="Arial Unicode MS" w:cs="Arial Unicode MS"/>
         </w:rPr>
-        <w:t>Kompilacja programu i jego uruchomienie odbywa się przy wykorzystaniu makefile’a.</w:t>
+        <w:t xml:space="preserve">Kompilacja programu i jego uruchomienie odbywa się przy wykorzystaniu </w:t>
+      </w:r>
+      <w:proofErr w:type="spellStart"/>
+      <w:r>
+        <w:rPr>
+          <w:rFonts w:eastAsia="Arial Unicode MS" w:cs="Arial Unicode MS"/>
+        </w:rPr>
+        <w:t>makefile’a</w:t>
+      </w:r>
+      <w:proofErr w:type="spellEnd"/>
+      <w:r>
+        <w:rPr>
+          <w:rFonts w:eastAsia="Arial Unicode MS" w:cs="Arial Unicode MS"/>
+        </w:rPr>
+        <w:t>.</w:t>
       </w:r>
     </w:p>
     <w:p>
@@ -1506,12 +1772,37 @@
           <w:iCs/>
         </w:rPr>
       </w:pPr>
+      <w:proofErr w:type="spellStart"/>
       <w:r>
         <w:rPr>
           <w:i/>
           <w:iCs/>
         </w:rPr>
-        <w:t xml:space="preserve">make all </w:t>
+        <w:t>make</w:t>
+      </w:r>
+      <w:proofErr w:type="spellEnd"/>
+      <w:r>
+        <w:rPr>
+          <w:i/>
+          <w:iCs/>
+        </w:rPr>
+        <w:t xml:space="preserve"> </w:t>
+      </w:r>
+      <w:proofErr w:type="spellStart"/>
+      <w:r>
+        <w:rPr>
+          <w:i/>
+          <w:iCs/>
+        </w:rPr>
+        <w:t>all</w:t>
+      </w:r>
+      <w:proofErr w:type="spellEnd"/>
+      <w:r>
+        <w:rPr>
+          <w:i/>
+          <w:iCs/>
+        </w:rPr>
+        <w:t xml:space="preserve"> </w:t>
       </w:r>
       <w:r>
         <w:t>zbudowanie projektu</w:t>
@@ -1529,12 +1820,37 @@
           <w:iCs/>
         </w:rPr>
       </w:pPr>
+      <w:proofErr w:type="spellStart"/>
       <w:r>
         <w:rPr>
           <w:i/>
           <w:iCs/>
         </w:rPr>
-        <w:t xml:space="preserve">make clean </w:t>
+        <w:t>make</w:t>
+      </w:r>
+      <w:proofErr w:type="spellEnd"/>
+      <w:r>
+        <w:rPr>
+          <w:i/>
+          <w:iCs/>
+        </w:rPr>
+        <w:t xml:space="preserve"> </w:t>
+      </w:r>
+      <w:proofErr w:type="spellStart"/>
+      <w:r>
+        <w:rPr>
+          <w:i/>
+          <w:iCs/>
+        </w:rPr>
+        <w:t>clean</w:t>
+      </w:r>
+      <w:proofErr w:type="spellEnd"/>
+      <w:r>
+        <w:rPr>
+          <w:i/>
+          <w:iCs/>
+        </w:rPr>
+        <w:t xml:space="preserve"> </w:t>
       </w:r>
       <w:r>
         <w:t>przywrócenie folderu do stanu początkowego (usunięcie plików .o oraz .out)</w:t>
@@ -1552,12 +1868,37 @@
           <w:iCs/>
         </w:rPr>
       </w:pPr>
+      <w:proofErr w:type="spellStart"/>
       <w:r>
         <w:rPr>
           <w:i/>
           <w:iCs/>
         </w:rPr>
-        <w:t xml:space="preserve">make rebuild </w:t>
+        <w:t>make</w:t>
+      </w:r>
+      <w:proofErr w:type="spellEnd"/>
+      <w:r>
+        <w:rPr>
+          <w:i/>
+          <w:iCs/>
+        </w:rPr>
+        <w:t xml:space="preserve"> </w:t>
+      </w:r>
+      <w:proofErr w:type="spellStart"/>
+      <w:r>
+        <w:rPr>
+          <w:i/>
+          <w:iCs/>
+        </w:rPr>
+        <w:t>rebuild</w:t>
+      </w:r>
+      <w:proofErr w:type="spellEnd"/>
+      <w:r>
+        <w:rPr>
+          <w:i/>
+          <w:iCs/>
+        </w:rPr>
+        <w:t xml:space="preserve"> </w:t>
       </w:r>
       <w:r>
         <w:t>wyczyszczenie i zbudowanie projektu</w:t>
@@ -1575,100 +1916,204 @@
           <w:iCs/>
         </w:rPr>
       </w:pPr>
+      <w:proofErr w:type="spellStart"/>
       <w:r>
         <w:rPr>
           <w:i/>
           <w:iCs/>
         </w:rPr>
-        <w:t xml:space="preserve">make </w:t>
-      </w:r>
+        <w:t>make</w:t>
+      </w:r>
+      <w:proofErr w:type="spellEnd"/>
       <w:r>
         <w:rPr>
           <w:i/>
           <w:iCs/>
         </w:rPr>
-        <w:t>run N=&lt;liczba procesów&gt; FILE==&lt;sciezka do pliku&gt; NODES=&lt;nodes&gt;</w:t>
-      </w:r>
-      <w:r>
-        <w:rPr>
-          <w:rFonts w:ascii="Arial Unicode MS" w:eastAsia="Arial Unicode MS" w:hAnsi="Arial Unicode MS" w:cs="Arial Unicode MS"/>
-        </w:rPr>
-        <w:br/>
-      </w:r>
-      <w:r>
-        <w:t>-</w:t>
+        <w:t xml:space="preserve"> </w:t>
       </w:r>
       <w:r>
         <w:rPr>
           <w:i/>
           <w:iCs/>
         </w:rPr>
-        <w:t xml:space="preserve"> </w:t>
-      </w:r>
-      <w:r>
-        <w:t xml:space="preserve">uruchomienie aplikacji podając odpowiednio parametry: N oraz opcjonalnie FILE i NODES, gdzie </w:t>
-      </w:r>
-      <w:r>
-        <w:rPr>
-          <w:rFonts w:ascii="Arial Unicode MS" w:eastAsia="Arial Unicode MS" w:hAnsi="Arial Unicode MS" w:cs="Arial Unicode MS"/>
-        </w:rPr>
-        <w:br/>
-      </w:r>
-      <w:r>
-        <w:t xml:space="preserve">N - liczba procesów (domyślnie 4), </w:t>
-      </w:r>
-      <w:r>
-        <w:rPr>
-          <w:rFonts w:ascii="Arial Unicode MS" w:eastAsia="Arial Unicode MS" w:hAnsi="Arial Unicode MS" w:cs="Arial Unicode MS"/>
-        </w:rPr>
-        <w:br/>
-      </w:r>
-      <w:r>
-        <w:t xml:space="preserve">FILE to nazwa pliku do wczytania do procesowania, </w:t>
-      </w:r>
-      <w:r>
-        <w:rPr>
-          <w:rFonts w:ascii="Arial Unicode MS" w:eastAsia="Arial Unicode MS" w:hAnsi="Arial Unicode MS" w:cs="Arial Unicode MS"/>
-        </w:rPr>
-        <w:br/>
-      </w:r>
-      <w:r>
-        <w:t>NODES to wskazanie na plik z adresami węzłów</w:t>
-      </w:r>
-      <w:r>
-        <w:rPr>
-          <w:rFonts w:ascii="Arial Unicode MS" w:eastAsia="Arial Unicode MS" w:hAnsi="Arial Unicode MS" w:cs="Arial Unicode MS"/>
-        </w:rPr>
-        <w:br/>
-      </w:r>
-      <w:r>
-        <w:t xml:space="preserve">np: </w:t>
-      </w:r>
+        <w:t>run N=&lt;liczba procesów&gt; FILE==&lt;</w:t>
+      </w:r>
+      <w:proofErr w:type="spellStart"/>
       <w:r>
         <w:rPr>
           <w:i/>
           <w:iCs/>
         </w:rPr>
-        <w:t xml:space="preserve">make </w:t>
-      </w:r>
+        <w:t>sciezka</w:t>
+      </w:r>
+      <w:proofErr w:type="spellEnd"/>
       <w:r>
         <w:rPr>
           <w:i/>
           <w:iCs/>
         </w:rPr>
-        <w:t>run N=4 FILE==sample/input_50.data NODES=nodes</w:t>
-      </w:r>
-      <w:r>
+        <w:t xml:space="preserve"> do pliku&gt; NODES=&lt;</w:t>
+      </w:r>
+      <w:proofErr w:type="spellStart"/>
+      <w:r>
+        <w:rPr>
+          <w:i/>
+          <w:iCs/>
+        </w:rPr>
+        <w:t>nodes</w:t>
+      </w:r>
+      <w:proofErr w:type="spellEnd"/>
+      <w:r>
+        <w:rPr>
+          <w:i/>
+          <w:iCs/>
+        </w:rPr>
+        <w:t>&gt;</w:t>
+      </w:r>
+      <w:r>
+        <w:rPr>
+          <w:rFonts w:ascii="Arial Unicode MS" w:eastAsia="Arial Unicode MS" w:hAnsi="Arial Unicode MS" w:cs="Arial Unicode MS"/>
+        </w:rPr>
+        <w:br/>
+      </w:r>
+      <w:r>
+        <w:t>-</w:t>
+      </w:r>
+      <w:r>
+        <w:rPr>
+          <w:i/>
+          <w:iCs/>
+        </w:rPr>
         <w:t xml:space="preserve"> </w:t>
       </w:r>
       <w:r>
+        <w:t xml:space="preserve">uruchomienie aplikacji podając odpowiednio parametry: N oraz opcjonalnie FILE i NODES, gdzie </w:t>
+      </w:r>
+      <w:r>
         <w:rPr>
           <w:rFonts w:ascii="Arial Unicode MS" w:eastAsia="Arial Unicode MS" w:hAnsi="Arial Unicode MS" w:cs="Arial Unicode MS"/>
         </w:rPr>
         <w:br/>
       </w:r>
       <w:r>
-        <w:t>- uruchomi program na 4 procesach i na tylu węzłach ile w pliku nodes, wczytując dane z pliku o scieżce sample/input_50.data</w:t>
+        <w:t xml:space="preserve">N - liczba procesów (domyślnie 4), </w:t>
+      </w:r>
+      <w:r>
+        <w:rPr>
+          <w:rFonts w:ascii="Arial Unicode MS" w:eastAsia="Arial Unicode MS" w:hAnsi="Arial Unicode MS" w:cs="Arial Unicode MS"/>
+        </w:rPr>
+        <w:br/>
+      </w:r>
+      <w:r>
+        <w:t xml:space="preserve">FILE to nazwa pliku do wczytania do procesowania, </w:t>
+      </w:r>
+      <w:r>
+        <w:rPr>
+          <w:rFonts w:ascii="Arial Unicode MS" w:eastAsia="Arial Unicode MS" w:hAnsi="Arial Unicode MS" w:cs="Arial Unicode MS"/>
+        </w:rPr>
+        <w:br/>
+      </w:r>
+      <w:r>
+        <w:t>NODES to wskazanie na plik z adresami węzłów</w:t>
+      </w:r>
+      <w:r>
+        <w:rPr>
+          <w:rFonts w:ascii="Arial Unicode MS" w:eastAsia="Arial Unicode MS" w:hAnsi="Arial Unicode MS" w:cs="Arial Unicode MS"/>
+        </w:rPr>
+        <w:br/>
+      </w:r>
+      <w:proofErr w:type="spellStart"/>
+      <w:r>
+        <w:t>np</w:t>
+      </w:r>
+      <w:proofErr w:type="spellEnd"/>
+      <w:r>
+        <w:t xml:space="preserve">: </w:t>
+      </w:r>
+      <w:proofErr w:type="spellStart"/>
+      <w:r>
+        <w:rPr>
+          <w:i/>
+          <w:iCs/>
+        </w:rPr>
+        <w:t>make</w:t>
+      </w:r>
+      <w:proofErr w:type="spellEnd"/>
+      <w:r>
+        <w:rPr>
+          <w:i/>
+          <w:iCs/>
+        </w:rPr>
+        <w:t xml:space="preserve"> </w:t>
+      </w:r>
+      <w:r>
+        <w:rPr>
+          <w:i/>
+          <w:iCs/>
+        </w:rPr>
+        <w:t>run N=4 FILE==</w:t>
+      </w:r>
+      <w:proofErr w:type="spellStart"/>
+      <w:r>
+        <w:rPr>
+          <w:i/>
+          <w:iCs/>
+        </w:rPr>
+        <w:t>sample</w:t>
+      </w:r>
+      <w:proofErr w:type="spellEnd"/>
+      <w:r>
+        <w:rPr>
+          <w:i/>
+          <w:iCs/>
+        </w:rPr>
+        <w:t>/input_50.data NODES=</w:t>
+      </w:r>
+      <w:proofErr w:type="spellStart"/>
+      <w:r>
+        <w:rPr>
+          <w:i/>
+          <w:iCs/>
+        </w:rPr>
+        <w:t>nodes</w:t>
+      </w:r>
+      <w:proofErr w:type="spellEnd"/>
+      <w:r>
+        <w:t xml:space="preserve"> </w:t>
+      </w:r>
+      <w:r>
+        <w:rPr>
+          <w:rFonts w:ascii="Arial Unicode MS" w:eastAsia="Arial Unicode MS" w:hAnsi="Arial Unicode MS" w:cs="Arial Unicode MS"/>
+        </w:rPr>
+        <w:br/>
+      </w:r>
+      <w:r>
+        <w:t xml:space="preserve">- uruchomi program na 4 procesach i na tylu węzłach ile w pliku </w:t>
+      </w:r>
+      <w:proofErr w:type="spellStart"/>
+      <w:r>
+        <w:t>nodes</w:t>
+      </w:r>
+      <w:proofErr w:type="spellEnd"/>
+      <w:r>
+        <w:t xml:space="preserve">, wczytując dane z pliku o </w:t>
+      </w:r>
+      <w:proofErr w:type="spellStart"/>
+      <w:r>
+        <w:t>scieżce</w:t>
+      </w:r>
+      <w:proofErr w:type="spellEnd"/>
+      <w:r>
+        <w:t xml:space="preserve"> </w:t>
+      </w:r>
+      <w:proofErr w:type="spellStart"/>
+      <w:r>
+        <w:t>sample</w:t>
+      </w:r>
+      <w:proofErr w:type="spellEnd"/>
+      <w:r>
+        <w:t>/input_50.data</w:t>
       </w:r>
     </w:p>
     <w:p>
@@ -1697,7 +2142,15 @@
         </w:rPr>
       </w:pPr>
       <w:r>
-        <w:t>Przejdź do katalogu z projektem i plikiem make: MPI_PSRS</w:t>
+        <w:t xml:space="preserve">Przejdź do katalogu z projektem i plikiem </w:t>
+      </w:r>
+      <w:proofErr w:type="spellStart"/>
+      <w:r>
+        <w:t>make</w:t>
+      </w:r>
+      <w:proofErr w:type="spellEnd"/>
+      <w:r>
+        <w:t>: MPI_PSRS</w:t>
       </w:r>
     </w:p>
     <w:p>
@@ -1715,13 +2168,31 @@
       <w:r>
         <w:t xml:space="preserve">Wykonaj </w:t>
       </w:r>
+      <w:proofErr w:type="spellStart"/>
       <w:r>
         <w:rPr>
           <w:i/>
           <w:iCs/>
         </w:rPr>
-        <w:t>make clean</w:t>
-      </w:r>
+        <w:t>make</w:t>
+      </w:r>
+      <w:proofErr w:type="spellEnd"/>
+      <w:r>
+        <w:rPr>
+          <w:i/>
+          <w:iCs/>
+        </w:rPr>
+        <w:t xml:space="preserve"> </w:t>
+      </w:r>
+      <w:proofErr w:type="spellStart"/>
+      <w:r>
+        <w:rPr>
+          <w:i/>
+          <w:iCs/>
+        </w:rPr>
+        <w:t>clean</w:t>
+      </w:r>
+      <w:proofErr w:type="spellEnd"/>
     </w:p>
     <w:p>
       <w:pPr>
@@ -1738,19 +2209,44 @@
       <w:r>
         <w:t xml:space="preserve">Wykonaj </w:t>
       </w:r>
+      <w:proofErr w:type="spellStart"/>
       <w:r>
         <w:rPr>
           <w:i/>
           <w:iCs/>
         </w:rPr>
-        <w:t xml:space="preserve">make </w:t>
-      </w:r>
+        <w:t>make</w:t>
+      </w:r>
+      <w:proofErr w:type="spellEnd"/>
       <w:r>
         <w:rPr>
           <w:i/>
           <w:iCs/>
         </w:rPr>
-        <w:t>run N=&lt;liczba procesów&gt; FILE=&lt;sciezka do pliku&gt;</w:t>
+        <w:t xml:space="preserve"> </w:t>
+      </w:r>
+      <w:r>
+        <w:rPr>
+          <w:i/>
+          <w:iCs/>
+        </w:rPr>
+        <w:t>run N=&lt;liczba procesów&gt; FILE=&lt;</w:t>
+      </w:r>
+      <w:proofErr w:type="spellStart"/>
+      <w:r>
+        <w:rPr>
+          <w:i/>
+          <w:iCs/>
+        </w:rPr>
+        <w:t>sciezka</w:t>
+      </w:r>
+      <w:proofErr w:type="spellEnd"/>
+      <w:r>
+        <w:rPr>
+          <w:i/>
+          <w:iCs/>
+        </w:rPr>
+        <w:t xml:space="preserve"> do pliku&gt;</w:t>
       </w:r>
     </w:p>
     <w:p>
@@ -1763,6 +2259,23 @@
         <w:rPr>
           <w:rFonts w:hint="eastAsia"/>
         </w:rPr>
+        <w:sectPr>
+          <w:pgSz w:w="11900" w:h="16840"/>
+          <w:pgMar w:top="1440" w:right="1440" w:bottom="1440" w:left="1440" w:header="720" w:footer="720" w:gutter="0"/>
+          <w:cols w:space="708"/>
+        </w:sectPr>
+      </w:pPr>
+    </w:p>
+    <w:p>
+      <w:pPr>
+        <w:pStyle w:val="Podnagwek"/>
+        <w:numPr>
+          <w:ilvl w:val="0"/>
+          <w:numId w:val="6"/>
+        </w:numPr>
+        <w:rPr>
+          <w:rFonts w:hint="eastAsia"/>
+        </w:rPr>
       </w:pPr>
       <w:r>
         <w:lastRenderedPageBreak/>
@@ -1775,6 +2288,78 @@
       </w:pPr>
       <w:r>
         <w:rPr>
+          <w:rFonts w:ascii="Verdana" w:hAnsi="Verdana"/>
+          <w:i/>
+          <w:iCs/>
+          <w:noProof/>
+          <w:sz w:val="22"/>
+          <w:szCs w:val="22"/>
+        </w:rPr>
+        <w:drawing>
+          <wp:anchor distT="0" distB="0" distL="114300" distR="114300" simplePos="0" relativeHeight="251657214" behindDoc="0" locked="0" layoutInCell="1" allowOverlap="1" wp14:anchorId="62AAD22B" wp14:editId="4E4DA977">
+            <wp:simplePos x="0" y="0"/>
+            <wp:positionH relativeFrom="column">
+              <wp:posOffset>-685800</wp:posOffset>
+            </wp:positionH>
+            <wp:positionV relativeFrom="paragraph">
+              <wp:posOffset>863600</wp:posOffset>
+            </wp:positionV>
+            <wp:extent cx="7124700" cy="6159500"/>
+            <wp:effectExtent l="0" t="0" r="0" b="0"/>
+            <wp:wrapTopAndBottom/>
+            <wp:docPr id="4" name="Obraz 4" descr="F:\AGH\8 semestr\SRIR\projekt2\MPI_PSRS\doc\Screenshot from 2018-06-20 08-21-32.png"/>
+            <wp:cNvGraphicFramePr>
+              <a:graphicFrameLocks xmlns:a="http://schemas.openxmlformats.org/drawingml/2006/main" noChangeAspect="1"/>
+            </wp:cNvGraphicFramePr>
+            <a:graphic xmlns:a="http://schemas.openxmlformats.org/drawingml/2006/main">
+              <a:graphicData uri="http://schemas.openxmlformats.org/drawingml/2006/picture">
+                <pic:pic xmlns:pic="http://schemas.openxmlformats.org/drawingml/2006/picture">
+                  <pic:nvPicPr>
+                    <pic:cNvPr id="0" name="Picture 4" descr="F:\AGH\8 semestr\SRIR\projekt2\MPI_PSRS\doc\Screenshot from 2018-06-20 08-21-32.png"/>
+                    <pic:cNvPicPr>
+                      <a:picLocks noChangeAspect="1" noChangeArrowheads="1"/>
+                    </pic:cNvPicPr>
+                  </pic:nvPicPr>
+                  <pic:blipFill>
+                    <a:blip r:embed="rId13">
+                      <a:extLst>
+                        <a:ext uri="{28A0092B-C50C-407E-A947-70E740481C1C}">
+                          <a14:useLocalDpi xmlns:a14="http://schemas.microsoft.com/office/drawing/2010/main" val="0"/>
+                        </a:ext>
+                      </a:extLst>
+                    </a:blip>
+                    <a:srcRect/>
+                    <a:stretch>
+                      <a:fillRect/>
+                    </a:stretch>
+                  </pic:blipFill>
+                  <pic:spPr bwMode="auto">
+                    <a:xfrm>
+                      <a:off x="0" y="0"/>
+                      <a:ext cx="7124700" cy="6159500"/>
+                    </a:xfrm>
+                    <a:prstGeom prst="rect">
+                      <a:avLst/>
+                    </a:prstGeom>
+                    <a:noFill/>
+                    <a:ln>
+                      <a:noFill/>
+                    </a:ln>
+                  </pic:spPr>
+                </pic:pic>
+              </a:graphicData>
+            </a:graphic>
+            <wp14:sizeRelH relativeFrom="page">
+              <wp14:pctWidth>0</wp14:pctWidth>
+            </wp14:sizeRelH>
+            <wp14:sizeRelV relativeFrom="page">
+              <wp14:pctHeight>0</wp14:pctHeight>
+            </wp14:sizeRelV>
+          </wp:anchor>
+        </w:drawing>
+      </w:r>
+      <w:r>
+        <w:rPr>
           <w:rFonts w:eastAsia="Arial Unicode MS" w:cs="Arial Unicode MS"/>
         </w:rPr>
         <w:t xml:space="preserve">Na rys. </w:t>
@@ -1789,12 +2374,25 @@
         <w:rPr>
           <w:rFonts w:eastAsia="Arial Unicode MS" w:cs="Arial Unicode MS"/>
         </w:rPr>
-        <w:t xml:space="preserve"> przedstawiono wyjście z programu dla danych z pliku przekazywanego jako parametr make’a oraz dla 4 procesów. </w:t>
-      </w:r>
-    </w:p>
-    <w:p>
-      <w:pPr>
-        <w:pStyle w:val="Tre"/>
+        <w:t xml:space="preserve"> oraz rys. </w:t>
+      </w:r>
+      <w:r>
+        <w:rPr>
+          <w:rFonts w:eastAsia="Arial Unicode MS" w:cs="Arial Unicode MS"/>
+        </w:rPr>
+        <w:t>3</w:t>
+      </w:r>
+      <w:r>
+        <w:rPr>
+          <w:rFonts w:eastAsia="Arial Unicode MS" w:cs="Arial Unicode MS"/>
+        </w:rPr>
+        <w:t xml:space="preserve"> przedstawiono wyjście z programu dla danych z pliku. </w:t>
+      </w:r>
+    </w:p>
+    <w:p>
+      <w:pPr>
+        <w:pStyle w:val="Tre"/>
+        <w:ind w:firstLine="0"/>
       </w:pPr>
       <w:r>
         <w:rPr>
@@ -1803,17 +2401,17 @@
         <mc:AlternateContent>
           <mc:Choice Requires="wps">
             <w:drawing>
-              <wp:anchor distT="152400" distB="152400" distL="152400" distR="152400" simplePos="0" relativeHeight="251681792" behindDoc="0" locked="0" layoutInCell="1" allowOverlap="1" wp14:anchorId="7DADBCF0" wp14:editId="0D363382">
+              <wp:anchor distT="152400" distB="152400" distL="152400" distR="152400" simplePos="0" relativeHeight="251681792" behindDoc="0" locked="0" layoutInCell="1" allowOverlap="1" wp14:anchorId="146B1F03" wp14:editId="6C917554">
                 <wp:simplePos x="0" y="0"/>
                 <wp:positionH relativeFrom="margin">
                   <wp:posOffset>1270000</wp:posOffset>
                 </wp:positionH>
                 <wp:positionV relativeFrom="line">
-                  <wp:posOffset>4114800</wp:posOffset>
+                  <wp:posOffset>6626860</wp:posOffset>
                 </wp:positionV>
-                <wp:extent cx="3175000" cy="639217"/>
+                <wp:extent cx="3175000" cy="638810"/>
                 <wp:effectExtent l="0" t="0" r="0" b="0"/>
-                <wp:wrapTopAndBottom distT="152400" distB="152400"/>
+                <wp:wrapTopAndBottom/>
                 <wp:docPr id="1073741845" name="officeArt object"/>
                 <wp:cNvGraphicFramePr/>
                 <a:graphic xmlns:a="http://schemas.openxmlformats.org/drawingml/2006/main">
@@ -1823,7 +2421,7 @@
                       <wps:spPr>
                         <a:xfrm>
                           <a:off x="0" y="0"/>
-                          <a:ext cx="3175000" cy="639217"/>
+                          <a:ext cx="3175000" cy="638810"/>
                         </a:xfrm>
                         <a:prstGeom prst="rect">
                           <a:avLst/>
@@ -1848,7 +2446,16 @@
                               <w:t>Rys. 2</w:t>
                             </w:r>
                             <w:r>
-                              <w:t xml:space="preserve"> Przykładowe wyjście z </w:t>
+                              <w:t xml:space="preserve"> Przykł</w:t>
+                            </w:r>
+                            <w:r>
+                              <w:t>adowe wyjście z programu</w:t>
+                            </w:r>
+                            <w:r>
+                              <w:t xml:space="preserve"> </w:t>
+                            </w:r>
+                            <w:r>
+                              <w:t xml:space="preserve">dla </w:t>
                             </w:r>
                           </w:p>
                           <w:p>
@@ -1859,7 +2466,18 @@
                               </w:rPr>
                             </w:pPr>
                             <w:r>
-                              <w:t>make run N=4 FILE==sample/input_50.data</w:t>
+                              <w:t>N=4 FILE</w:t>
+                            </w:r>
+                            <w:r>
+                              <w:t>=</w:t>
+                            </w:r>
+                            <w:proofErr w:type="spellStart"/>
+                            <w:r>
+                              <w:t>sample</w:t>
+                            </w:r>
+                            <w:proofErr w:type="spellEnd"/>
+                            <w:r>
+                              <w:t>/input_50.data</w:t>
                             </w:r>
                           </w:p>
                         </w:txbxContent>
@@ -1875,37 +2493,39 @@
           </mc:Choice>
           <mc:Fallback>
             <w:pict>
-              <v:shapetype id="_x0000_t202" coordsize="21600,21600" o:spt="202" path="m,l,21600r21600,l21600,xe">
-                <v:stroke joinstyle="miter"/>
-                <v:path gradientshapeok="t" o:connecttype="rect"/>
-              </v:shapetype>
-              <v:shape id="_x0000_s1029" type="#_x0000_t202" style="position:absolute;left:0;text-align:left;margin-left:100pt;margin-top:324pt;width:250pt;height:50.35pt;z-index:251681792;visibility:visible;mso-wrap-style:square;mso-wrap-distance-left:12pt;mso-wrap-distance-top:12pt;mso-wrap-distance-right:12pt;mso-wrap-distance-bottom:12pt;mso-position-horizontal:absolute;mso-position-horizontal-relative:margin;mso-position-vertical:absolute;mso-position-vertical-relative:line;v-text-anchor:top" o:gfxdata="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" filled="f" stroked="f" strokeweight="1pt">
+              <v:shape id="_x0000_s1029" type="#_x0000_t202" style="position:absolute;margin-left:100pt;margin-top:521.8pt;width:250pt;height:50.3pt;z-index:251681792;visibility:visible;mso-wrap-style:square;mso-wrap-distance-left:12pt;mso-wrap-distance-top:12pt;mso-wrap-distance-right:12pt;mso-wrap-distance-bottom:12pt;mso-position-horizontal:absolute;mso-position-horizontal-relative:margin;mso-position-vertical:absolute;mso-position-vertical-relative:line;v-text-anchor:top" o:gfxdata="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" filled="f" stroked="f" strokeweight="1pt">
                 <v:stroke miterlimit="4"/>
                 <v:textbox inset="4pt,4pt,4pt,4pt">
                   <w:txbxContent>
                     <w:p>
                       <w:pPr>
                         <w:pStyle w:val="Tre2"/>
-                        <w:rPr>
-                          <w:rFonts w:hint="eastAsia"/>
-                        </w:rPr>
                       </w:pPr>
                       <w:r>
                         <w:t>Rys. 2</w:t>
                       </w:r>
                       <w:r>
-                        <w:t xml:space="preserve"> Przykładowe wyjście z </w:t>
+                        <w:t xml:space="preserve"> Przykł</w:t>
+                      </w:r>
+                      <w:r>
+                        <w:t>adowe wyjście z programu</w:t>
+                      </w:r>
+                      <w:r>
+                        <w:t xml:space="preserve"> </w:t>
+                      </w:r>
+                      <w:r>
+                        <w:t xml:space="preserve">dla </w:t>
                       </w:r>
                     </w:p>
                     <w:p>
                       <w:pPr>
                         <w:pStyle w:val="Tre2"/>
-                        <w:rPr>
-                          <w:rFonts w:hint="eastAsia"/>
-                        </w:rPr>
                       </w:pPr>
                       <w:r>
-                        <w:t>make run N=4 FILE==sample/input_50.data</w:t>
+                        <w:t>N=4 FILE</w:t>
+                      </w:r>
+                      <w:r>
+                        <w:t>=sample/input_50.data</w:t>
                       </w:r>
                     </w:p>
                   </w:txbxContent>
@@ -1916,322 +2536,28 @@
           </mc:Fallback>
         </mc:AlternateContent>
       </w:r>
+    </w:p>
+    <w:p>
+      <w:pPr>
+        <w:pStyle w:val="Tre"/>
+      </w:pPr>
       <w:r>
         <w:rPr>
           <w:noProof/>
         </w:rPr>
-        <w:drawing>
-          <wp:anchor distT="152400" distB="152400" distL="152400" distR="152400" simplePos="0" relativeHeight="251660288" behindDoc="0" locked="0" layoutInCell="1" allowOverlap="1" wp14:anchorId="7362C07D" wp14:editId="2E7F7971">
-            <wp:simplePos x="0" y="0"/>
-            <wp:positionH relativeFrom="margin">
-              <wp:posOffset>-382672</wp:posOffset>
-            </wp:positionH>
-            <wp:positionV relativeFrom="line">
-              <wp:posOffset>269882</wp:posOffset>
-            </wp:positionV>
-            <wp:extent cx="6480346" cy="3637553"/>
-            <wp:effectExtent l="0" t="0" r="0" b="0"/>
-            <wp:wrapThrough wrapText="bothSides" distL="152400" distR="152400">
-              <wp:wrapPolygon edited="1">
-                <wp:start x="0" y="0"/>
-                <wp:lineTo x="21621" y="0"/>
-                <wp:lineTo x="21621" y="21608"/>
-                <wp:lineTo x="0" y="21608"/>
-                <wp:lineTo x="0" y="0"/>
-              </wp:wrapPolygon>
-            </wp:wrapThrough>
-            <wp:docPr id="1073741846" name="officeArt object"/>
-            <wp:cNvGraphicFramePr/>
-            <a:graphic xmlns:a="http://schemas.openxmlformats.org/drawingml/2006/main">
-              <a:graphicData uri="http://schemas.openxmlformats.org/drawingml/2006/picture">
-                <pic:pic xmlns:pic="http://schemas.openxmlformats.org/drawingml/2006/picture">
-                  <pic:nvPicPr>
-                    <pic:cNvPr id="1073741846" name="use.png"/>
-                    <pic:cNvPicPr>
-                      <a:picLocks noChangeAspect="1"/>
-                    </pic:cNvPicPr>
-                  </pic:nvPicPr>
-                  <pic:blipFill>
-                    <a:blip r:embed="rId13">
-                      <a:extLst/>
-                    </a:blip>
-                    <a:stretch>
-                      <a:fillRect/>
-                    </a:stretch>
-                  </pic:blipFill>
-                  <pic:spPr>
-                    <a:xfrm>
-                      <a:off x="0" y="0"/>
-                      <a:ext cx="6480346" cy="3637553"/>
-                    </a:xfrm>
-                    <a:prstGeom prst="rect">
-                      <a:avLst/>
-                    </a:prstGeom>
-                    <a:ln w="12700" cap="flat">
-                      <a:noFill/>
-                      <a:miter lim="400000"/>
-                    </a:ln>
-                    <a:effectLst/>
-                  </pic:spPr>
-                </pic:pic>
-              </a:graphicData>
-            </a:graphic>
-          </wp:anchor>
-        </w:drawing>
-      </w:r>
-    </w:p>
-    <w:p>
-      <w:pPr>
-        <w:pStyle w:val="Tre"/>
-      </w:pPr>
-      <w:r>
-        <w:rPr>
-          <w:rFonts w:eastAsia="Arial Unicode MS" w:cs="Arial Unicode MS"/>
-        </w:rPr>
-        <w:t>Wyjście z programu prezentuje:</w:t>
-      </w:r>
-    </w:p>
-    <w:p>
-      <w:pPr>
-        <w:pStyle w:val="Tre"/>
-        <w:numPr>
-          <w:ilvl w:val="0"/>
-          <w:numId w:val="7"/>
-        </w:numPr>
-      </w:pPr>
-      <w:r>
-        <w:rPr>
-          <w:rFonts w:eastAsia="Arial Unicode MS" w:cs="Arial Unicode MS"/>
-        </w:rPr>
-        <w:t xml:space="preserve">liczbę procesów, </w:t>
-      </w:r>
-    </w:p>
-    <w:p>
-      <w:pPr>
-        <w:pStyle w:val="Tre"/>
-        <w:numPr>
-          <w:ilvl w:val="0"/>
-          <w:numId w:val="7"/>
-        </w:numPr>
-      </w:pPr>
-      <w:r>
-        <w:rPr>
-          <w:rFonts w:eastAsia="Arial Unicode MS" w:cs="Arial Unicode MS"/>
-        </w:rPr>
-        <w:t>rozmiar danych do sortowania</w:t>
-      </w:r>
-    </w:p>
-    <w:p>
-      <w:pPr>
-        <w:pStyle w:val="Tre"/>
-        <w:numPr>
-          <w:ilvl w:val="0"/>
-          <w:numId w:val="7"/>
-        </w:numPr>
-      </w:pPr>
-      <w:r>
-        <w:rPr>
-          <w:rFonts w:eastAsia="Arial Unicode MS" w:cs="Arial Unicode MS"/>
-        </w:rPr>
-        <w:t>tablice wejściową z danymi</w:t>
-      </w:r>
-    </w:p>
-    <w:p>
-      <w:pPr>
-        <w:pStyle w:val="Tre"/>
-        <w:numPr>
-          <w:ilvl w:val="0"/>
-          <w:numId w:val="7"/>
-        </w:numPr>
-      </w:pPr>
-      <w:r>
-        <w:rPr>
-          <w:rFonts w:eastAsia="Arial Unicode MS" w:cs="Arial Unicode MS"/>
-        </w:rPr>
-        <w:t>rozmiar danych do posortowania na danym procesie wraz z indeksem startowym</w:t>
-      </w:r>
-    </w:p>
-    <w:p>
-      <w:pPr>
-        <w:pStyle w:val="Tre"/>
-        <w:numPr>
-          <w:ilvl w:val="0"/>
-          <w:numId w:val="7"/>
-        </w:numPr>
-      </w:pPr>
-      <w:r>
-        <w:rPr>
-          <w:rFonts w:eastAsia="Arial Unicode MS" w:cs="Arial Unicode MS"/>
-        </w:rPr>
         <w:lastRenderedPageBreak/>
-        <w:t>podział danych na danym procesie ze względu na pivoty wraz z długością danych w danej partycji</w:t>
-      </w:r>
-    </w:p>
-    <w:p>
-      <w:pPr>
-        <w:pStyle w:val="Tre"/>
-        <w:numPr>
-          <w:ilvl w:val="0"/>
-          <w:numId w:val="7"/>
-        </w:numPr>
-      </w:pPr>
-      <w:r>
-        <w:rPr>
-          <w:rFonts w:eastAsia="Arial Unicode MS" w:cs="Arial Unicode MS"/>
-        </w:rPr>
-        <w:t>posortowane dane</w:t>
-      </w:r>
-    </w:p>
-    <w:p>
-      <w:pPr>
-        <w:pStyle w:val="Tre"/>
-        <w:numPr>
-          <w:ilvl w:val="0"/>
-          <w:numId w:val="7"/>
-        </w:numPr>
-      </w:pPr>
-      <w:r>
-        <w:rPr>
-          <w:rFonts w:eastAsia="Arial Unicode MS" w:cs="Arial Unicode MS"/>
-        </w:rPr>
-        <w:t>czas działania algorytmu</w:t>
-      </w:r>
-    </w:p>
-    <w:p>
-      <w:pPr>
-        <w:pStyle w:val="Tre"/>
-      </w:pPr>
-    </w:p>
-    <w:p>
-      <w:pPr>
-        <w:pStyle w:val="Tre"/>
-      </w:pPr>
-    </w:p>
-    <w:p>
-      <w:pPr>
-        <w:pStyle w:val="Tre"/>
-      </w:pPr>
-      <w:r>
-        <w:rPr>
-          <w:rFonts w:eastAsia="Arial Unicode MS" w:cs="Arial Unicode MS"/>
-        </w:rPr>
-        <w:t xml:space="preserve">Na rysunkach rys. </w:t>
-      </w:r>
-      <w:r>
-        <w:rPr>
-          <w:rFonts w:eastAsia="Arial Unicode MS" w:cs="Arial Unicode MS"/>
-        </w:rPr>
-        <w:t>3</w:t>
-      </w:r>
-      <w:r>
-        <w:rPr>
-          <w:rFonts w:eastAsia="Arial Unicode MS" w:cs="Arial Unicode MS"/>
-        </w:rPr>
-        <w:t xml:space="preserve">, rys. </w:t>
-      </w:r>
-      <w:r>
-        <w:rPr>
-          <w:rFonts w:eastAsia="Arial Unicode MS" w:cs="Arial Unicode MS"/>
-        </w:rPr>
-        <w:t>4</w:t>
-      </w:r>
-      <w:r>
-        <w:rPr>
-          <w:rFonts w:eastAsia="Arial Unicode MS" w:cs="Arial Unicode MS"/>
-        </w:rPr>
-        <w:t xml:space="preserve"> oraz rys. </w:t>
-      </w:r>
-      <w:r>
-        <w:rPr>
-          <w:rFonts w:eastAsia="Arial Unicode MS" w:cs="Arial Unicode MS"/>
-        </w:rPr>
-        <w:t>5</w:t>
-      </w:r>
-      <w:r>
-        <w:rPr>
-          <w:rFonts w:eastAsia="Arial Unicode MS" w:cs="Arial Unicode MS"/>
-        </w:rPr>
-        <w:t xml:space="preserve"> niektóre komentarze zostały wyłączone dla większej ilości danych w celu zwiększenia czytelności.</w:t>
-      </w:r>
-      <w:r>
-        <w:rPr>
-          <w:noProof/>
-        </w:rPr>
-        <w:drawing>
-          <wp:anchor distT="152400" distB="152400" distL="152400" distR="152400" simplePos="0" relativeHeight="251661312" behindDoc="0" locked="0" layoutInCell="1" allowOverlap="1" wp14:anchorId="6B62AB75" wp14:editId="43588550">
-            <wp:simplePos x="0" y="0"/>
-            <wp:positionH relativeFrom="margin">
-              <wp:posOffset>-843729</wp:posOffset>
-            </wp:positionH>
-            <wp:positionV relativeFrom="line">
-              <wp:posOffset>429942</wp:posOffset>
-            </wp:positionV>
-            <wp:extent cx="7402459" cy="3035840"/>
-            <wp:effectExtent l="0" t="0" r="0" b="0"/>
-            <wp:wrapThrough wrapText="bothSides" distL="152400" distR="152400">
-              <wp:wrapPolygon edited="1">
-                <wp:start x="0" y="0"/>
-                <wp:lineTo x="21621" y="0"/>
-                <wp:lineTo x="21621" y="21602"/>
-                <wp:lineTo x="0" y="21602"/>
-                <wp:lineTo x="0" y="0"/>
-              </wp:wrapPolygon>
-            </wp:wrapThrough>
-            <wp:docPr id="1073741847" name="officeArt object"/>
-            <wp:cNvGraphicFramePr/>
-            <a:graphic xmlns:a="http://schemas.openxmlformats.org/drawingml/2006/main">
-              <a:graphicData uri="http://schemas.openxmlformats.org/drawingml/2006/picture">
-                <pic:pic xmlns:pic="http://schemas.openxmlformats.org/drawingml/2006/picture">
-                  <pic:nvPicPr>
-                    <pic:cNvPr id="1073741847" name="use2.png"/>
-                    <pic:cNvPicPr>
-                      <a:picLocks noChangeAspect="1"/>
-                    </pic:cNvPicPr>
-                  </pic:nvPicPr>
-                  <pic:blipFill>
-                    <a:blip r:embed="rId14">
-                      <a:extLst/>
-                    </a:blip>
-                    <a:stretch>
-                      <a:fillRect/>
-                    </a:stretch>
-                  </pic:blipFill>
-                  <pic:spPr>
-                    <a:xfrm>
-                      <a:off x="0" y="0"/>
-                      <a:ext cx="7402459" cy="3035840"/>
-                    </a:xfrm>
-                    <a:prstGeom prst="rect">
-                      <a:avLst/>
-                    </a:prstGeom>
-                    <a:ln w="12700" cap="flat">
-                      <a:noFill/>
-                      <a:miter lim="400000"/>
-                    </a:ln>
-                    <a:effectLst/>
-                  </pic:spPr>
-                </pic:pic>
-              </a:graphicData>
-            </a:graphic>
-          </wp:anchor>
-        </w:drawing>
-      </w:r>
-      <w:r>
-        <w:rPr>
-          <w:noProof/>
-        </w:rPr>
         <mc:AlternateContent>
           <mc:Choice Requires="wps">
             <w:drawing>
-              <wp:anchor distT="152400" distB="152400" distL="152400" distR="152400" simplePos="0" relativeHeight="251682816" behindDoc="0" locked="0" layoutInCell="1" allowOverlap="1" wp14:anchorId="35FF37CA" wp14:editId="1B0BFF2D">
+              <wp:anchor distT="152400" distB="152400" distL="152400" distR="152400" simplePos="0" relativeHeight="251682816" behindDoc="0" locked="0" layoutInCell="1" allowOverlap="1" wp14:anchorId="430B3C50" wp14:editId="21159B09">
                 <wp:simplePos x="0" y="0"/>
                 <wp:positionH relativeFrom="margin">
                   <wp:posOffset>1270000</wp:posOffset>
                 </wp:positionH>
                 <wp:positionV relativeFrom="line">
-                  <wp:posOffset>3581212</wp:posOffset>
+                  <wp:posOffset>3124200</wp:posOffset>
                 </wp:positionV>
-                <wp:extent cx="3175000" cy="370153"/>
+                <wp:extent cx="3175000" cy="647700"/>
                 <wp:effectExtent l="0" t="0" r="0" b="0"/>
                 <wp:wrapTopAndBottom distT="152400" distB="152400"/>
                 <wp:docPr id="1073741848" name="officeArt object"/>
@@ -2243,7 +2569,7 @@
                       <wps:spPr>
                         <a:xfrm>
                           <a:off x="0" y="0"/>
-                          <a:ext cx="3175000" cy="370153"/>
+                          <a:ext cx="3175000" cy="647700"/>
                         </a:xfrm>
                         <a:prstGeom prst="rect">
                           <a:avLst/>
@@ -2260,7 +2586,6 @@
                           <w:p>
                             <w:pPr>
                               <w:pStyle w:val="Tre2"/>
-                              <w:jc w:val="center"/>
                               <w:rPr>
                                 <w:rFonts w:hint="eastAsia"/>
                               </w:rPr>
@@ -2274,6 +2599,36 @@
                             <w:r>
                               <w:t xml:space="preserve"> Przykładowe wyjścia z programu</w:t>
                             </w:r>
+                            <w:r>
+                              <w:t xml:space="preserve"> </w:t>
+                            </w:r>
+                            <w:r>
+                              <w:t xml:space="preserve">dla </w:t>
+                            </w:r>
+                          </w:p>
+                          <w:p>
+                            <w:pPr>
+                              <w:pStyle w:val="Tre2"/>
+                              <w:rPr>
+                                <w:rFonts w:hint="eastAsia"/>
+                                <w:lang w:val="en-US"/>
+                              </w:rPr>
+                            </w:pPr>
+                            <w:r>
+                              <w:rPr>
+                                <w:lang w:val="en-US"/>
+                              </w:rPr>
+                              <w:t>N=2 FILE=sample/input_500.data</w:t>
+                            </w:r>
+                          </w:p>
+                          <w:p>
+                            <w:pPr>
+                              <w:pStyle w:val="Tre2"/>
+                              <w:rPr>
+                                <w:rFonts w:hint="eastAsia"/>
+                                <w:lang w:val="en-US"/>
+                              </w:rPr>
+                            </w:pPr>
                           </w:p>
                         </w:txbxContent>
                       </wps:txbx>
@@ -2283,22 +2638,21 @@
                     </wps:wsp>
                   </a:graphicData>
                 </a:graphic>
+                <wp14:sizeRelV relativeFrom="margin">
+                  <wp14:pctHeight>0</wp14:pctHeight>
+                </wp14:sizeRelV>
               </wp:anchor>
             </w:drawing>
           </mc:Choice>
           <mc:Fallback>
             <w:pict>
-              <v:shape id="_x0000_s1030" type="#_x0000_t202" style="position:absolute;left:0;text-align:left;margin-left:100pt;margin-top:282pt;width:250pt;height:29.15pt;z-index:251682816;visibility:visible;mso-wrap-style:square;mso-wrap-distance-left:12pt;mso-wrap-distance-top:12pt;mso-wrap-distance-right:12pt;mso-wrap-distance-bottom:12pt;mso-position-horizontal:absolute;mso-position-horizontal-relative:margin;mso-position-vertical:absolute;mso-position-vertical-relative:line;v-text-anchor:top" o:gfxdata="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" filled="f" stroked="f" strokeweight="1pt">
+              <v:shape id="_x0000_s1030" type="#_x0000_t202" style="position:absolute;left:0;text-align:left;margin-left:100pt;margin-top:246pt;width:250pt;height:51pt;z-index:251682816;visibility:visible;mso-wrap-style:square;mso-height-percent:0;mso-wrap-distance-left:12pt;mso-wrap-distance-top:12pt;mso-wrap-distance-right:12pt;mso-wrap-distance-bottom:12pt;mso-position-horizontal:absolute;mso-position-horizontal-relative:margin;mso-position-vertical:absolute;mso-position-vertical-relative:line;mso-height-percent:0;mso-height-relative:margin;v-text-anchor:top" o:gfxdata="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" filled="f" stroked="f" strokeweight="1pt">
                 <v:stroke miterlimit="4"/>
                 <v:textbox inset="4pt,4pt,4pt,4pt">
                   <w:txbxContent>
                     <w:p>
                       <w:pPr>
                         <w:pStyle w:val="Tre2"/>
-                        <w:jc w:val="center"/>
-                        <w:rPr>
-                          <w:rFonts w:hint="eastAsia"/>
-                        </w:rPr>
                       </w:pPr>
                       <w:r>
                         <w:t xml:space="preserve">Rys. </w:t>
@@ -2309,6 +2663,52 @@
                       <w:r>
                         <w:t xml:space="preserve"> Przykładowe wyjścia z programu</w:t>
                       </w:r>
+                      <w:r>
+                        <w:t xml:space="preserve"> </w:t>
+                      </w:r>
+                      <w:r>
+                        <w:t xml:space="preserve">dla </w:t>
+                      </w:r>
+                    </w:p>
+                    <w:p>
+                      <w:pPr>
+                        <w:pStyle w:val="Tre2"/>
+                        <w:rPr>
+                          <w:lang w:val="en-US"/>
+                        </w:rPr>
+                      </w:pPr>
+                      <w:r>
+                        <w:rPr>
+                          <w:lang w:val="en-US"/>
+                        </w:rPr>
+                        <w:t>N=2</w:t>
+                      </w:r>
+                      <w:r>
+                        <w:rPr>
+                          <w:lang w:val="en-US"/>
+                        </w:rPr>
+                        <w:t xml:space="preserve"> FILE=sample/input_5</w:t>
+                      </w:r>
+                      <w:r>
+                        <w:rPr>
+                          <w:lang w:val="en-US"/>
+                        </w:rPr>
+                        <w:t>0</w:t>
+                      </w:r>
+                      <w:r>
+                        <w:rPr>
+                          <w:lang w:val="en-US"/>
+                        </w:rPr>
+                        <w:t>0.data</w:t>
+                      </w:r>
+                    </w:p>
+                    <w:p>
+                      <w:pPr>
+                        <w:pStyle w:val="Tre2"/>
+                        <w:rPr>
+                          <w:lang w:val="en-US"/>
+                        </w:rPr>
+                      </w:pPr>
                     </w:p>
                   </w:txbxContent>
                 </v:textbox>
@@ -2318,94 +2718,348 @@
           </mc:Fallback>
         </mc:AlternateContent>
       </w:r>
-    </w:p>
-    <w:p>
-      <w:pPr>
-        <w:pStyle w:val="Tre2"/>
-        <w:rPr>
-          <w:rFonts w:hint="eastAsia"/>
-        </w:rPr>
-      </w:pPr>
-    </w:p>
-    <w:p>
-      <w:pPr>
-        <w:pStyle w:val="Tre2"/>
-        <w:rPr>
-          <w:rFonts w:hint="eastAsia"/>
-        </w:rPr>
-      </w:pPr>
-    </w:p>
-    <w:p>
-      <w:pPr>
-        <w:pStyle w:val="Tre2"/>
-        <w:rPr>
-          <w:rFonts w:hint="eastAsia"/>
-        </w:rPr>
-      </w:pPr>
-    </w:p>
-    <w:p>
-      <w:pPr>
-        <w:pStyle w:val="Tre2"/>
-        <w:rPr>
-          <w:rFonts w:hint="eastAsia"/>
-        </w:rPr>
-      </w:pPr>
-    </w:p>
-    <w:p>
-      <w:pPr>
-        <w:pStyle w:val="Tre2"/>
-        <w:rPr>
-          <w:rFonts w:hint="eastAsia"/>
-        </w:rPr>
-      </w:pPr>
-    </w:p>
-    <w:p>
-      <w:pPr>
-        <w:pStyle w:val="Tre2"/>
-        <w:rPr>
-          <w:rFonts w:hint="eastAsia"/>
-        </w:rPr>
-      </w:pPr>
-    </w:p>
-    <w:p>
-      <w:pPr>
-        <w:pStyle w:val="Tre2"/>
-        <w:rPr>
-          <w:rFonts w:hint="eastAsia"/>
-        </w:rPr>
-      </w:pPr>
-    </w:p>
-    <w:p>
-      <w:pPr>
-        <w:pStyle w:val="Tre2"/>
-        <w:rPr>
-          <w:rFonts w:hint="eastAsia"/>
-        </w:rPr>
-      </w:pPr>
-    </w:p>
-    <w:p>
-      <w:pPr>
-        <w:pStyle w:val="Tre2"/>
-        <w:rPr>
-          <w:rFonts w:hint="eastAsia"/>
-        </w:rPr>
-      </w:pPr>
-    </w:p>
-    <w:p>
-      <w:pPr>
-        <w:pStyle w:val="Tre2"/>
-        <w:rPr>
-          <w:rFonts w:hint="eastAsia"/>
-        </w:rPr>
-      </w:pPr>
-    </w:p>
-    <w:p>
-      <w:pPr>
-        <w:pStyle w:val="Tre2"/>
-        <w:rPr>
-          <w:rFonts w:hint="eastAsia"/>
-        </w:rPr>
-      </w:pPr>
+      <w:r>
+        <w:rPr>
+          <w:noProof/>
+        </w:rPr>
+        <w:drawing>
+          <wp:anchor distT="0" distB="0" distL="114300" distR="114300" simplePos="0" relativeHeight="251687936" behindDoc="0" locked="0" layoutInCell="1" allowOverlap="1" wp14:anchorId="3DF63999" wp14:editId="2A0C6F03">
+            <wp:simplePos x="0" y="0"/>
+            <wp:positionH relativeFrom="column">
+              <wp:posOffset>-797560</wp:posOffset>
+            </wp:positionH>
+            <wp:positionV relativeFrom="paragraph">
+              <wp:posOffset>25400</wp:posOffset>
+            </wp:positionV>
+            <wp:extent cx="7280910" cy="3035300"/>
+            <wp:effectExtent l="0" t="0" r="0" b="0"/>
+            <wp:wrapTopAndBottom/>
+            <wp:docPr id="6" name="Obraz 6" descr="F:\AGH\8 semestr\SRIR\projekt2\MPI_PSRS\doc\Screenshot from 2018-06-20 08-31-10.png"/>
+            <wp:cNvGraphicFramePr>
+              <a:graphicFrameLocks xmlns:a="http://schemas.openxmlformats.org/drawingml/2006/main" noChangeAspect="1"/>
+            </wp:cNvGraphicFramePr>
+            <a:graphic xmlns:a="http://schemas.openxmlformats.org/drawingml/2006/main">
+              <a:graphicData uri="http://schemas.openxmlformats.org/drawingml/2006/picture">
+                <pic:pic xmlns:pic="http://schemas.openxmlformats.org/drawingml/2006/picture">
+                  <pic:nvPicPr>
+                    <pic:cNvPr id="0" name="Picture 6" descr="F:\AGH\8 semestr\SRIR\projekt2\MPI_PSRS\doc\Screenshot from 2018-06-20 08-31-10.png"/>
+                    <pic:cNvPicPr>
+                      <a:picLocks noChangeAspect="1" noChangeArrowheads="1"/>
+                    </pic:cNvPicPr>
+                  </pic:nvPicPr>
+                  <pic:blipFill>
+                    <a:blip r:embed="rId14" cstate="print">
+                      <a:extLst>
+                        <a:ext uri="{28A0092B-C50C-407E-A947-70E740481C1C}">
+                          <a14:useLocalDpi xmlns:a14="http://schemas.microsoft.com/office/drawing/2010/main" val="0"/>
+                        </a:ext>
+                      </a:extLst>
+                    </a:blip>
+                    <a:srcRect/>
+                    <a:stretch>
+                      <a:fillRect/>
+                    </a:stretch>
+                  </pic:blipFill>
+                  <pic:spPr bwMode="auto">
+                    <a:xfrm>
+                      <a:off x="0" y="0"/>
+                      <a:ext cx="7280910" cy="3035300"/>
+                    </a:xfrm>
+                    <a:prstGeom prst="rect">
+                      <a:avLst/>
+                    </a:prstGeom>
+                    <a:noFill/>
+                    <a:ln>
+                      <a:noFill/>
+                    </a:ln>
+                  </pic:spPr>
+                </pic:pic>
+              </a:graphicData>
+            </a:graphic>
+            <wp14:sizeRelH relativeFrom="page">
+              <wp14:pctWidth>0</wp14:pctWidth>
+            </wp14:sizeRelH>
+            <wp14:sizeRelV relativeFrom="page">
+              <wp14:pctHeight>0</wp14:pctHeight>
+            </wp14:sizeRelV>
+          </wp:anchor>
+        </w:drawing>
+      </w:r>
+      <w:r>
+        <w:rPr>
+          <w:rFonts w:eastAsia="Arial Unicode MS" w:cs="Arial Unicode MS"/>
+        </w:rPr>
+        <w:t>Wyjście z programu prezentuje:</w:t>
+      </w:r>
+    </w:p>
+    <w:p>
+      <w:pPr>
+        <w:pStyle w:val="Tre"/>
+        <w:numPr>
+          <w:ilvl w:val="0"/>
+          <w:numId w:val="7"/>
+        </w:numPr>
+      </w:pPr>
+      <w:r>
+        <w:rPr>
+          <w:rFonts w:eastAsia="Arial Unicode MS" w:cs="Arial Unicode MS"/>
+        </w:rPr>
+        <w:t xml:space="preserve">liczbę procesów, </w:t>
+      </w:r>
+    </w:p>
+    <w:p>
+      <w:pPr>
+        <w:pStyle w:val="Tre"/>
+        <w:numPr>
+          <w:ilvl w:val="0"/>
+          <w:numId w:val="7"/>
+        </w:numPr>
+      </w:pPr>
+      <w:r>
+        <w:rPr>
+          <w:rFonts w:eastAsia="Arial Unicode MS" w:cs="Arial Unicode MS"/>
+        </w:rPr>
+        <w:t>rozmiar danych do sortowania</w:t>
+      </w:r>
+    </w:p>
+    <w:p>
+      <w:pPr>
+        <w:pStyle w:val="Tre"/>
+        <w:numPr>
+          <w:ilvl w:val="0"/>
+          <w:numId w:val="7"/>
+        </w:numPr>
+      </w:pPr>
+      <w:r>
+        <w:rPr>
+          <w:rFonts w:eastAsia="Arial Unicode MS" w:cs="Arial Unicode MS"/>
+        </w:rPr>
+        <w:t>tablice wejściową z danymi</w:t>
+      </w:r>
+    </w:p>
+    <w:p>
+      <w:pPr>
+        <w:pStyle w:val="Tre"/>
+        <w:numPr>
+          <w:ilvl w:val="0"/>
+          <w:numId w:val="7"/>
+        </w:numPr>
+      </w:pPr>
+      <w:r>
+        <w:rPr>
+          <w:rFonts w:eastAsia="Arial Unicode MS" w:cs="Arial Unicode MS"/>
+        </w:rPr>
+        <w:t>rozmiar danych do posortowania na danym procesie wraz z indeksem startowym</w:t>
+      </w:r>
+    </w:p>
+    <w:p>
+      <w:pPr>
+        <w:pStyle w:val="Tre"/>
+        <w:numPr>
+          <w:ilvl w:val="0"/>
+          <w:numId w:val="7"/>
+        </w:numPr>
+      </w:pPr>
+      <w:r>
+        <w:t xml:space="preserve">posortowane </w:t>
+      </w:r>
+      <w:r>
+        <w:t>dane na danym procesie</w:t>
+      </w:r>
+    </w:p>
+    <w:p>
+      <w:pPr>
+        <w:pStyle w:val="Tre"/>
+        <w:numPr>
+          <w:ilvl w:val="0"/>
+          <w:numId w:val="7"/>
+        </w:numPr>
+      </w:pPr>
+      <w:proofErr w:type="spellStart"/>
+      <w:r>
+        <w:t>pivoty</w:t>
+      </w:r>
+      <w:proofErr w:type="spellEnd"/>
+      <w:r>
+        <w:t xml:space="preserve"> na danym procesie</w:t>
+      </w:r>
+    </w:p>
+    <w:p>
+      <w:pPr>
+        <w:pStyle w:val="Tre"/>
+        <w:numPr>
+          <w:ilvl w:val="0"/>
+          <w:numId w:val="7"/>
+        </w:numPr>
+      </w:pPr>
+      <w:proofErr w:type="spellStart"/>
+      <w:r>
+        <w:t>pivoty</w:t>
+      </w:r>
+      <w:proofErr w:type="spellEnd"/>
+      <w:r>
+        <w:t xml:space="preserve"> wybrane globalnie</w:t>
+      </w:r>
+    </w:p>
+    <w:p>
+      <w:pPr>
+        <w:pStyle w:val="Tre"/>
+        <w:numPr>
+          <w:ilvl w:val="0"/>
+          <w:numId w:val="7"/>
+        </w:numPr>
+      </w:pPr>
+      <w:r>
+        <w:rPr>
+          <w:rFonts w:eastAsia="Arial Unicode MS" w:cs="Arial Unicode MS"/>
+        </w:rPr>
+        <w:t xml:space="preserve">podział danych na danym procesie ze względu na </w:t>
+      </w:r>
+      <w:proofErr w:type="spellStart"/>
+      <w:r>
+        <w:rPr>
+          <w:rFonts w:eastAsia="Arial Unicode MS" w:cs="Arial Unicode MS"/>
+        </w:rPr>
+        <w:t>pivoty</w:t>
+      </w:r>
+      <w:proofErr w:type="spellEnd"/>
+      <w:r>
+        <w:rPr>
+          <w:rFonts w:eastAsia="Arial Unicode MS" w:cs="Arial Unicode MS"/>
+        </w:rPr>
+        <w:t xml:space="preserve"> wraz z długością danych w danej partycji</w:t>
+      </w:r>
+    </w:p>
+    <w:p>
+      <w:pPr>
+        <w:pStyle w:val="Tre"/>
+        <w:numPr>
+          <w:ilvl w:val="0"/>
+          <w:numId w:val="7"/>
+        </w:numPr>
+      </w:pPr>
+      <w:r>
+        <w:rPr>
+          <w:rFonts w:eastAsia="Arial Unicode MS" w:cs="Arial Unicode MS"/>
+        </w:rPr>
+        <w:t>aktualne dane na procesie</w:t>
+      </w:r>
+    </w:p>
+    <w:p>
+      <w:pPr>
+        <w:pStyle w:val="Tre"/>
+        <w:numPr>
+          <w:ilvl w:val="0"/>
+          <w:numId w:val="7"/>
+        </w:numPr>
+      </w:pPr>
+      <w:r>
+        <w:rPr>
+          <w:rFonts w:eastAsia="Arial Unicode MS" w:cs="Arial Unicode MS"/>
+        </w:rPr>
+        <w:lastRenderedPageBreak/>
+        <w:t>posortowane dane</w:t>
+      </w:r>
+    </w:p>
+    <w:p>
+      <w:pPr>
+        <w:pStyle w:val="Tre"/>
+        <w:numPr>
+          <w:ilvl w:val="0"/>
+          <w:numId w:val="7"/>
+        </w:numPr>
+      </w:pPr>
+      <w:r>
+        <w:rPr>
+          <w:rFonts w:eastAsia="Arial Unicode MS" w:cs="Arial Unicode MS"/>
+        </w:rPr>
+        <w:t>czas działania algorytmu</w:t>
+      </w:r>
+    </w:p>
+    <w:p>
+      <w:pPr>
+        <w:pStyle w:val="Tre"/>
+        <w:rPr>
+          <w:rFonts w:eastAsia="Arial Unicode MS" w:cs="Arial Unicode MS"/>
+        </w:rPr>
+      </w:pPr>
+    </w:p>
+    <w:p>
+      <w:pPr>
+        <w:pStyle w:val="Tre"/>
+        <w:rPr>
+          <w:rFonts w:eastAsia="Arial Unicode MS" w:cs="Arial Unicode MS"/>
+        </w:rPr>
+      </w:pPr>
+      <w:bookmarkStart w:id="0" w:name="_GoBack"/>
+      <w:bookmarkEnd w:id="0"/>
+      <w:r>
+        <w:rPr>
+          <w:noProof/>
+        </w:rPr>
+        <w:drawing>
+          <wp:anchor distT="0" distB="0" distL="114300" distR="114300" simplePos="0" relativeHeight="251652089" behindDoc="0" locked="0" layoutInCell="1" allowOverlap="1" wp14:anchorId="13B439B5" wp14:editId="04168157">
+            <wp:simplePos x="0" y="0"/>
+            <wp:positionH relativeFrom="column">
+              <wp:posOffset>-889000</wp:posOffset>
+            </wp:positionH>
+            <wp:positionV relativeFrom="paragraph">
+              <wp:posOffset>1482725</wp:posOffset>
+            </wp:positionV>
+            <wp:extent cx="7493000" cy="1082040"/>
+            <wp:effectExtent l="0" t="0" r="0" b="3810"/>
+            <wp:wrapTopAndBottom/>
+            <wp:docPr id="9" name="Obraz 9" descr="F:\AGH\8 semestr\SRIR\projekt2\MPI_PSRS\doc\Screenshot from 2018-06-20 08-37-44.png"/>
+            <wp:cNvGraphicFramePr>
+              <a:graphicFrameLocks xmlns:a="http://schemas.openxmlformats.org/drawingml/2006/main" noChangeAspect="1"/>
+            </wp:cNvGraphicFramePr>
+            <a:graphic xmlns:a="http://schemas.openxmlformats.org/drawingml/2006/main">
+              <a:graphicData uri="http://schemas.openxmlformats.org/drawingml/2006/picture">
+                <pic:pic xmlns:pic="http://schemas.openxmlformats.org/drawingml/2006/picture">
+                  <pic:nvPicPr>
+                    <pic:cNvPr id="0" name="Picture 8" descr="F:\AGH\8 semestr\SRIR\projekt2\MPI_PSRS\doc\Screenshot from 2018-06-20 08-37-44.png"/>
+                    <pic:cNvPicPr>
+                      <a:picLocks noChangeAspect="1" noChangeArrowheads="1"/>
+                    </pic:cNvPicPr>
+                  </pic:nvPicPr>
+                  <pic:blipFill>
+                    <a:blip r:embed="rId15" cstate="print">
+                      <a:extLst>
+                        <a:ext uri="{28A0092B-C50C-407E-A947-70E740481C1C}">
+                          <a14:useLocalDpi xmlns:a14="http://schemas.microsoft.com/office/drawing/2010/main" val="0"/>
+                        </a:ext>
+                      </a:extLst>
+                    </a:blip>
+                    <a:srcRect/>
+                    <a:stretch>
+                      <a:fillRect/>
+                    </a:stretch>
+                  </pic:blipFill>
+                  <pic:spPr bwMode="auto">
+                    <a:xfrm>
+                      <a:off x="0" y="0"/>
+                      <a:ext cx="7493000" cy="1082040"/>
+                    </a:xfrm>
+                    <a:prstGeom prst="rect">
+                      <a:avLst/>
+                    </a:prstGeom>
+                    <a:noFill/>
+                    <a:ln>
+                      <a:noFill/>
+                    </a:ln>
+                  </pic:spPr>
+                </pic:pic>
+              </a:graphicData>
+            </a:graphic>
+            <wp14:sizeRelH relativeFrom="page">
+              <wp14:pctWidth>0</wp14:pctWidth>
+            </wp14:sizeRelH>
+            <wp14:sizeRelV relativeFrom="page">
+              <wp14:pctHeight>0</wp14:pctHeight>
+            </wp14:sizeRelV>
+          </wp:anchor>
+        </w:drawing>
+      </w:r>
       <w:r>
         <w:rPr>
           <w:noProof/>
@@ -2413,18 +3067,18 @@
         <mc:AlternateContent>
           <mc:Choice Requires="wps">
             <w:drawing>
-              <wp:anchor distT="152400" distB="152400" distL="152400" distR="152400" simplePos="0" relativeHeight="251683840" behindDoc="0" locked="0" layoutInCell="1" allowOverlap="1" wp14:anchorId="36491D11" wp14:editId="2DECE61A">
+              <wp:anchor distT="152400" distB="152400" distL="152400" distR="152400" simplePos="0" relativeHeight="251691008" behindDoc="0" locked="0" layoutInCell="1" allowOverlap="1" wp14:anchorId="7E7CA087" wp14:editId="0E2747FE">
                 <wp:simplePos x="0" y="0"/>
                 <wp:positionH relativeFrom="margin">
-                  <wp:posOffset>1270000</wp:posOffset>
+                  <wp:posOffset>1422400</wp:posOffset>
                 </wp:positionH>
-                <wp:positionV relativeFrom="page">
-                  <wp:posOffset>3711653</wp:posOffset>
+                <wp:positionV relativeFrom="line">
+                  <wp:posOffset>2748280</wp:posOffset>
                 </wp:positionV>
-                <wp:extent cx="3175000" cy="370153"/>
+                <wp:extent cx="3175000" cy="647700"/>
                 <wp:effectExtent l="0" t="0" r="0" b="0"/>
                 <wp:wrapTopAndBottom distT="152400" distB="152400"/>
-                <wp:docPr id="1073741849" name="officeArt object"/>
+                <wp:docPr id="10" name="officeArt object"/>
                 <wp:cNvGraphicFramePr/>
                 <a:graphic xmlns:a="http://schemas.openxmlformats.org/drawingml/2006/main">
                   <a:graphicData uri="http://schemas.microsoft.com/office/word/2010/wordprocessingShape">
@@ -2433,7 +3087,7 @@
                       <wps:spPr>
                         <a:xfrm>
                           <a:off x="0" y="0"/>
-                          <a:ext cx="3175000" cy="370153"/>
+                          <a:ext cx="3175000" cy="647700"/>
                         </a:xfrm>
                         <a:prstGeom prst="rect">
                           <a:avLst/>
@@ -2450,20 +3104,55 @@
                           <w:p>
                             <w:pPr>
                               <w:pStyle w:val="Tre2"/>
-                              <w:jc w:val="center"/>
                               <w:rPr>
                                 <w:rFonts w:hint="eastAsia"/>
                               </w:rPr>
                             </w:pPr>
                             <w:r>
-                              <w:t xml:space="preserve">Rys. </w:t>
+                              <w:t>Rys. 4 Przykładowe wyjścia z programu</w:t>
                             </w:r>
                             <w:r>
+                              <w:t xml:space="preserve"> </w:t>
+                            </w:r>
+                            <w:r>
+                              <w:t xml:space="preserve">dla </w:t>
+                            </w:r>
+                          </w:p>
+                          <w:p>
+                            <w:pPr>
+                              <w:pStyle w:val="Tre2"/>
+                              <w:rPr>
+                                <w:rFonts w:hint="eastAsia"/>
+                                <w:lang w:val="en-US"/>
+                              </w:rPr>
+                            </w:pPr>
+                            <w:r>
+                              <w:rPr>
+                                <w:lang w:val="en-US"/>
+                              </w:rPr>
+                              <w:t>N=</w:t>
+                            </w:r>
+                            <w:r>
+                              <w:rPr>
+                                <w:lang w:val="en-US"/>
+                              </w:rPr>
                               <w:t>4</w:t>
                             </w:r>
                             <w:r>
-                              <w:t xml:space="preserve"> Przykładowe wyjścia z programu</w:t>
+                              <w:rPr>
+                                <w:lang w:val="en-US"/>
+                              </w:rPr>
+                              <w:t xml:space="preserve"> FILE=sample/input_500.data</w:t>
                             </w:r>
+                          </w:p>
+                          <w:p>
+                            <w:pPr>
+                              <w:pStyle w:val="Tre2"/>
+                              <w:rPr>
+                                <w:rFonts w:hint="eastAsia"/>
+                                <w:lang w:val="en-US"/>
+                              </w:rPr>
+                            </w:pPr>
                           </w:p>
                         </w:txbxContent>
                       </wps:txbx>
@@ -2473,36 +3162,78 @@
                     </wps:wsp>
                   </a:graphicData>
                 </a:graphic>
+                <wp14:sizeRelV relativeFrom="margin">
+                  <wp14:pctHeight>0</wp14:pctHeight>
+                </wp14:sizeRelV>
               </wp:anchor>
             </w:drawing>
           </mc:Choice>
           <mc:Fallback>
             <w:pict>
-              <v:shape id="_x0000_s1031" type="#_x0000_t202" style="position:absolute;margin-left:100pt;margin-top:292.25pt;width:250pt;height:29.15pt;z-index:251683840;visibility:visible;mso-wrap-style:square;mso-wrap-distance-left:12pt;mso-wrap-distance-top:12pt;mso-wrap-distance-right:12pt;mso-wrap-distance-bottom:12pt;mso-position-horizontal:absolute;mso-position-horizontal-relative:margin;mso-position-vertical:absolute;mso-position-vertical-relative:page;v-text-anchor:top" o:gfxdata="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" filled="f" stroked="f" strokeweight="1pt">
+              <v:shapetype id="_x0000_t202" coordsize="21600,21600" o:spt="202" path="m,l,21600r21600,l21600,xe">
+                <v:stroke joinstyle="miter"/>
+                <v:path gradientshapeok="t" o:connecttype="rect"/>
+              </v:shapetype>
+              <v:shape id="_x0000_s1031" type="#_x0000_t202" style="position:absolute;left:0;text-align:left;margin-left:112pt;margin-top:216.4pt;width:250pt;height:51pt;z-index:251691008;visibility:visible;mso-wrap-style:square;mso-height-percent:0;mso-wrap-distance-left:12pt;mso-wrap-distance-top:12pt;mso-wrap-distance-right:12pt;mso-wrap-distance-bottom:12pt;mso-position-horizontal:absolute;mso-position-horizontal-relative:margin;mso-position-vertical:absolute;mso-position-vertical-relative:line;mso-height-percent:0;mso-height-relative:margin;v-text-anchor:top" o:gfxdata="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" filled="f" stroked="f" strokeweight="1pt">
                 <v:stroke miterlimit="4"/>
                 <v:textbox inset="4pt,4pt,4pt,4pt">
                   <w:txbxContent>
                     <w:p>
                       <w:pPr>
                         <w:pStyle w:val="Tre2"/>
-                        <w:jc w:val="center"/>
                         <w:rPr>
                           <w:rFonts w:hint="eastAsia"/>
                         </w:rPr>
                       </w:pPr>
                       <w:r>
-                        <w:t xml:space="preserve">Rys. </w:t>
+                        <w:t>Rys. 4 Przykładowe wyjścia z programu</w:t>
                       </w:r>
                       <w:r>
+                        <w:t xml:space="preserve"> </w:t>
+                      </w:r>
+                      <w:r>
+                        <w:t xml:space="preserve">dla </w:t>
+                      </w:r>
+                    </w:p>
+                    <w:p>
+                      <w:pPr>
+                        <w:pStyle w:val="Tre2"/>
+                        <w:rPr>
+                          <w:rFonts w:hint="eastAsia"/>
+                          <w:lang w:val="en-US"/>
+                        </w:rPr>
+                      </w:pPr>
+                      <w:r>
+                        <w:rPr>
+                          <w:lang w:val="en-US"/>
+                        </w:rPr>
+                        <w:t>N=</w:t>
+                      </w:r>
+                      <w:r>
+                        <w:rPr>
+                          <w:lang w:val="en-US"/>
+                        </w:rPr>
                         <w:t>4</w:t>
                       </w:r>
                       <w:r>
-                        <w:t xml:space="preserve"> Przykładowe wyjścia z programu</w:t>
+                        <w:rPr>
+                          <w:lang w:val="en-US"/>
+                        </w:rPr>
+                        <w:t xml:space="preserve"> FILE=sample/input_500.data</w:t>
                       </w:r>
+                    </w:p>
+                    <w:p>
+                      <w:pPr>
+                        <w:pStyle w:val="Tre2"/>
+                        <w:rPr>
+                          <w:rFonts w:hint="eastAsia"/>
+                          <w:lang w:val="en-US"/>
+                        </w:rPr>
+                      </w:pPr>
                     </w:p>
                   </w:txbxContent>
                 </v:textbox>
-                <w10:wrap type="topAndBottom" anchorx="margin" anchory="page"/>
+                <w10:wrap type="topAndBottom" anchorx="margin" anchory="line"/>
               </v:shape>
             </w:pict>
           </mc:Fallback>
@@ -2510,68 +3241,50 @@
       </w:r>
       <w:r>
         <w:rPr>
-          <w:noProof/>
-        </w:rPr>
-        <w:drawing>
-          <wp:anchor distT="152400" distB="152400" distL="152400" distR="152400" simplePos="0" relativeHeight="251685888" behindDoc="0" locked="0" layoutInCell="1" allowOverlap="1" wp14:anchorId="74442D83" wp14:editId="7692F206">
-            <wp:simplePos x="0" y="0"/>
-            <wp:positionH relativeFrom="margin">
-              <wp:posOffset>-370681</wp:posOffset>
-            </wp:positionH>
-            <wp:positionV relativeFrom="page">
-              <wp:posOffset>4310406</wp:posOffset>
-            </wp:positionV>
-            <wp:extent cx="6456497" cy="3103700"/>
-            <wp:effectExtent l="0" t="0" r="0" b="0"/>
-            <wp:wrapThrough wrapText="bothSides" distL="152400" distR="152400">
-              <wp:wrapPolygon edited="1">
-                <wp:start x="0" y="0"/>
-                <wp:lineTo x="0" y="21599"/>
-                <wp:lineTo x="21600" y="21599"/>
-                <wp:lineTo x="21600" y="0"/>
-                <wp:lineTo x="0" y="0"/>
-              </wp:wrapPolygon>
-            </wp:wrapThrough>
-            <wp:docPr id="1073741850" name="officeArt object"/>
-            <wp:cNvGraphicFramePr/>
-            <a:graphic xmlns:a="http://schemas.openxmlformats.org/drawingml/2006/main">
-              <a:graphicData uri="http://schemas.openxmlformats.org/drawingml/2006/picture">
-                <pic:pic xmlns:pic="http://schemas.openxmlformats.org/drawingml/2006/picture">
-                  <pic:nvPicPr>
-                    <pic:cNvPr id="1073741850" name="use4_2:2.png"/>
-                    <pic:cNvPicPr>
-                      <a:picLocks noChangeAspect="1"/>
-                    </pic:cNvPicPr>
-                  </pic:nvPicPr>
-                  <pic:blipFill>
-                    <a:blip r:embed="rId15">
-                      <a:extLst/>
-                    </a:blip>
-                    <a:srcRect r="50000" b="4539"/>
-                    <a:stretch>
-                      <a:fillRect/>
-                    </a:stretch>
-                  </pic:blipFill>
-                  <pic:spPr>
-                    <a:xfrm>
-                      <a:off x="0" y="0"/>
-                      <a:ext cx="6456497" cy="3103700"/>
-                    </a:xfrm>
-                    <a:prstGeom prst="rect">
-                      <a:avLst/>
-                    </a:prstGeom>
-                    <a:ln w="12700" cap="flat">
-                      <a:noFill/>
-                      <a:miter lim="400000"/>
-                    </a:ln>
-                    <a:effectLst/>
-                  </pic:spPr>
-                </pic:pic>
-              </a:graphicData>
-            </a:graphic>
-          </wp:anchor>
-        </w:drawing>
-      </w:r>
+          <w:rFonts w:eastAsia="Arial Unicode MS" w:cs="Arial Unicode MS"/>
+        </w:rPr>
+        <w:t xml:space="preserve">Na rysunkach rys. </w:t>
+      </w:r>
+      <w:r>
+        <w:rPr>
+          <w:rFonts w:eastAsia="Arial Unicode MS" w:cs="Arial Unicode MS"/>
+        </w:rPr>
+        <w:t>4</w:t>
+      </w:r>
+      <w:r>
+        <w:rPr>
+          <w:rFonts w:eastAsia="Arial Unicode MS" w:cs="Arial Unicode MS"/>
+        </w:rPr>
+        <w:t>, rys. 5, rys. 6</w:t>
+      </w:r>
+      <w:r>
+        <w:rPr>
+          <w:rFonts w:eastAsia="Arial Unicode MS" w:cs="Arial Unicode MS"/>
+        </w:rPr>
+        <w:t xml:space="preserve"> oraz rys. </w:t>
+      </w:r>
+      <w:r>
+        <w:rPr>
+          <w:rFonts w:eastAsia="Arial Unicode MS" w:cs="Arial Unicode MS"/>
+        </w:rPr>
+        <w:t>7</w:t>
+      </w:r>
+      <w:r>
+        <w:rPr>
+          <w:rFonts w:eastAsia="Arial Unicode MS" w:cs="Arial Unicode MS"/>
+        </w:rPr>
+        <w:t xml:space="preserve"> niektóre komentarze zostały wyłączone dla większej ilości danych w celu zwiększenia czytelności.</w:t>
+      </w:r>
+    </w:p>
+    <w:p>
+      <w:pPr>
+        <w:pStyle w:val="Tre"/>
+      </w:pPr>
+    </w:p>
+    <w:p>
+      <w:pPr>
+        <w:pStyle w:val="Tre2"/>
+      </w:pPr>
       <w:r>
         <w:rPr>
           <w:noProof/>
@@ -2579,18 +3292,18 @@
         <mc:AlternateContent>
           <mc:Choice Requires="wps">
             <w:drawing>
-              <wp:anchor distT="152400" distB="152400" distL="152400" distR="152400" simplePos="0" relativeHeight="251686912" behindDoc="0" locked="0" layoutInCell="1" allowOverlap="1" wp14:anchorId="7E5BBE8C" wp14:editId="20A9F021">
+              <wp:anchor distT="152400" distB="152400" distL="152400" distR="152400" simplePos="0" relativeHeight="251693056" behindDoc="0" locked="0" layoutInCell="1" allowOverlap="1" wp14:anchorId="516431B0" wp14:editId="0BD31E9B">
                 <wp:simplePos x="0" y="0"/>
                 <wp:positionH relativeFrom="margin">
-                  <wp:posOffset>1270000</wp:posOffset>
+                  <wp:posOffset>1346200</wp:posOffset>
                 </wp:positionH>
-                <wp:positionV relativeFrom="page">
-                  <wp:posOffset>7553456</wp:posOffset>
+                <wp:positionV relativeFrom="line">
+                  <wp:posOffset>3754120</wp:posOffset>
                 </wp:positionV>
-                <wp:extent cx="3175000" cy="370153"/>
+                <wp:extent cx="3175000" cy="647700"/>
                 <wp:effectExtent l="0" t="0" r="0" b="0"/>
                 <wp:wrapTopAndBottom distT="152400" distB="152400"/>
-                <wp:docPr id="1073741851" name="officeArt object"/>
+                <wp:docPr id="11" name="officeArt object"/>
                 <wp:cNvGraphicFramePr/>
                 <a:graphic xmlns:a="http://schemas.openxmlformats.org/drawingml/2006/main">
                   <a:graphicData uri="http://schemas.microsoft.com/office/word/2010/wordprocessingShape">
@@ -2599,7 +3312,7 @@
                       <wps:spPr>
                         <a:xfrm>
                           <a:off x="0" y="0"/>
-                          <a:ext cx="3175000" cy="370153"/>
+                          <a:ext cx="3175000" cy="647700"/>
                         </a:xfrm>
                         <a:prstGeom prst="rect">
                           <a:avLst/>
@@ -2616,20 +3329,55 @@
                           <w:p>
                             <w:pPr>
                               <w:pStyle w:val="Tre2"/>
-                              <w:jc w:val="center"/>
                               <w:rPr>
                                 <w:rFonts w:hint="eastAsia"/>
                               </w:rPr>
                             </w:pPr>
                             <w:r>
-                              <w:t xml:space="preserve">Rys. </w:t>
+                              <w:t>Rys. 5 Przykładowe wyjścia z programu</w:t>
                             </w:r>
                             <w:r>
-                              <w:t>5</w:t>
+                              <w:t xml:space="preserve"> </w:t>
                             </w:r>
                             <w:r>
-                              <w:t xml:space="preserve"> Przykładowe wyjścia z programu</w:t>
+                              <w:t xml:space="preserve">dla </w:t>
                             </w:r>
+                          </w:p>
+                          <w:p>
+                            <w:pPr>
+                              <w:pStyle w:val="Tre2"/>
+                              <w:rPr>
+                                <w:rFonts w:hint="eastAsia"/>
+                                <w:lang w:val="en-US"/>
+                              </w:rPr>
+                            </w:pPr>
+                            <w:r>
+                              <w:rPr>
+                                <w:lang w:val="en-US"/>
+                              </w:rPr>
+                              <w:t>N=</w:t>
+                            </w:r>
+                            <w:r>
+                              <w:rPr>
+                                <w:lang w:val="en-US"/>
+                              </w:rPr>
+                              <w:t>8</w:t>
+                            </w:r>
+                            <w:r>
+                              <w:rPr>
+                                <w:lang w:val="en-US"/>
+                              </w:rPr>
+                              <w:t xml:space="preserve"> FILE=sample/input_500.data</w:t>
+                            </w:r>
+                          </w:p>
+                          <w:p>
+                            <w:pPr>
+                              <w:pStyle w:val="Tre2"/>
+                              <w:rPr>
+                                <w:rFonts w:hint="eastAsia"/>
+                                <w:lang w:val="en-US"/>
+                              </w:rPr>
+                            </w:pPr>
                           </w:p>
                         </w:txbxContent>
                       </wps:txbx>
@@ -2639,160 +3387,765 @@
                     </wps:wsp>
                   </a:graphicData>
                 </a:graphic>
+                <wp14:sizeRelV relativeFrom="margin">
+                  <wp14:pctHeight>0</wp14:pctHeight>
+                </wp14:sizeRelV>
               </wp:anchor>
             </w:drawing>
           </mc:Choice>
           <mc:Fallback>
             <w:pict>
-              <v:shape id="_x0000_s1032" type="#_x0000_t202" style="position:absolute;margin-left:100pt;margin-top:594.75pt;width:250pt;height:29.15pt;z-index:251686912;visibility:visible;mso-wrap-style:square;mso-wrap-distance-left:12pt;mso-wrap-distance-top:12pt;mso-wrap-distance-right:12pt;mso-wrap-distance-bottom:12pt;mso-position-horizontal:absolute;mso-position-horizontal-relative:margin;mso-position-vertical:absolute;mso-position-vertical-relative:page;v-text-anchor:top" o:gfxdata="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" filled="f" stroked="f" strokeweight="1pt">
+              <v:shape id="_x0000_s1032" type="#_x0000_t202" style="position:absolute;margin-left:106pt;margin-top:295.6pt;width:250pt;height:51pt;z-index:251693056;visibility:visible;mso-wrap-style:square;mso-height-percent:0;mso-wrap-distance-left:12pt;mso-wrap-distance-top:12pt;mso-wrap-distance-right:12pt;mso-wrap-distance-bottom:12pt;mso-position-horizontal:absolute;mso-position-horizontal-relative:margin;mso-position-vertical:absolute;mso-position-vertical-relative:line;mso-height-percent:0;mso-height-relative:margin;v-text-anchor:top" o:gfxdata="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" filled="f" stroked="f" strokeweight="1pt">
                 <v:stroke miterlimit="4"/>
                 <v:textbox inset="4pt,4pt,4pt,4pt">
                   <w:txbxContent>
                     <w:p>
                       <w:pPr>
                         <w:pStyle w:val="Tre2"/>
-                        <w:jc w:val="center"/>
                         <w:rPr>
                           <w:rFonts w:hint="eastAsia"/>
                         </w:rPr>
                       </w:pPr>
                       <w:r>
-                        <w:t xml:space="preserve">Rys. </w:t>
+                        <w:t>Rys. 5 Przykładowe wyjścia z programu</w:t>
                       </w:r>
                       <w:r>
-                        <w:t>5</w:t>
+                        <w:t xml:space="preserve"> </w:t>
                       </w:r>
                       <w:r>
-                        <w:t xml:space="preserve"> Przykładowe wyjścia z programu</w:t>
+                        <w:t xml:space="preserve">dla </w:t>
                       </w:r>
+                    </w:p>
+                    <w:p>
+                      <w:pPr>
+                        <w:pStyle w:val="Tre2"/>
+                        <w:rPr>
+                          <w:rFonts w:hint="eastAsia"/>
+                          <w:lang w:val="en-US"/>
+                        </w:rPr>
+                      </w:pPr>
+                      <w:r>
+                        <w:rPr>
+                          <w:lang w:val="en-US"/>
+                        </w:rPr>
+                        <w:t>N=</w:t>
+                      </w:r>
+                      <w:r>
+                        <w:rPr>
+                          <w:lang w:val="en-US"/>
+                        </w:rPr>
+                        <w:t>8</w:t>
+                      </w:r>
+                      <w:r>
+                        <w:rPr>
+                          <w:lang w:val="en-US"/>
+                        </w:rPr>
+                        <w:t xml:space="preserve"> FILE=sample/input_500.data</w:t>
+                      </w:r>
+                    </w:p>
+                    <w:p>
+                      <w:pPr>
+                        <w:pStyle w:val="Tre2"/>
+                        <w:rPr>
+                          <w:rFonts w:hint="eastAsia"/>
+                          <w:lang w:val="en-US"/>
+                        </w:rPr>
+                      </w:pPr>
                     </w:p>
                   </w:txbxContent>
                 </v:textbox>
-                <w10:wrap type="topAndBottom" anchorx="margin" anchory="page"/>
+                <w10:wrap type="topAndBottom" anchorx="margin" anchory="line"/>
               </v:shape>
             </w:pict>
           </mc:Fallback>
         </mc:AlternateContent>
       </w:r>
-    </w:p>
-    <w:p>
-      <w:pPr>
-        <w:pStyle w:val="Tre"/>
-      </w:pPr>
-      <w:r>
-        <w:rPr>
-          <w:rFonts w:eastAsia="Arial Unicode MS" w:cs="Arial Unicode MS"/>
-        </w:rPr>
-        <w:t xml:space="preserve">Na rysunkach rys. </w:t>
-      </w:r>
-      <w:r>
-        <w:rPr>
-          <w:rFonts w:eastAsia="Arial Unicode MS" w:cs="Arial Unicode MS"/>
-        </w:rPr>
-        <w:t>3</w:t>
-      </w:r>
-      <w:r>
-        <w:rPr>
-          <w:rFonts w:eastAsia="Arial Unicode MS" w:cs="Arial Unicode MS"/>
-        </w:rPr>
-        <w:t xml:space="preserve">, rys. </w:t>
-      </w:r>
-      <w:r>
-        <w:rPr>
-          <w:rFonts w:eastAsia="Arial Unicode MS" w:cs="Arial Unicode MS"/>
-        </w:rPr>
-        <w:t>4</w:t>
-      </w:r>
-      <w:r>
-        <w:rPr>
-          <w:rFonts w:eastAsia="Arial Unicode MS" w:cs="Arial Unicode MS"/>
-        </w:rPr>
-        <w:t xml:space="preserve"> oraz rys. </w:t>
-      </w:r>
-      <w:r>
-        <w:rPr>
-          <w:rFonts w:eastAsia="Arial Unicode MS" w:cs="Arial Unicode MS"/>
-        </w:rPr>
-        <w:t>5</w:t>
-      </w:r>
-      <w:bookmarkStart w:id="0" w:name="_GoBack"/>
-      <w:bookmarkEnd w:id="0"/>
-      <w:r>
-        <w:rPr>
-          <w:rFonts w:eastAsia="Arial Unicode MS" w:cs="Arial Unicode MS"/>
-        </w:rPr>
-        <w:t xml:space="preserve"> najważniejsz</w:t>
-      </w:r>
       <w:r>
         <w:rPr>
           <w:noProof/>
         </w:rPr>
         <w:drawing>
-          <wp:anchor distT="152400" distB="152400" distL="152400" distR="152400" simplePos="0" relativeHeight="251684864" behindDoc="0" locked="0" layoutInCell="1" allowOverlap="1" wp14:anchorId="326DF1CA" wp14:editId="3EE19704">
+          <wp:anchor distT="0" distB="0" distL="114300" distR="114300" simplePos="0" relativeHeight="251653114" behindDoc="0" locked="0" layoutInCell="1" allowOverlap="1" wp14:anchorId="529EBDCA" wp14:editId="2EE3C620">
             <wp:simplePos x="0" y="0"/>
-            <wp:positionH relativeFrom="page">
-              <wp:posOffset>514548</wp:posOffset>
+            <wp:positionH relativeFrom="column">
+              <wp:posOffset>-889635</wp:posOffset>
             </wp:positionH>
-            <wp:positionV relativeFrom="page">
-              <wp:posOffset>355225</wp:posOffset>
+            <wp:positionV relativeFrom="paragraph">
+              <wp:posOffset>2512060</wp:posOffset>
             </wp:positionV>
-            <wp:extent cx="6527368" cy="3207745"/>
-            <wp:effectExtent l="0" t="0" r="0" b="0"/>
-            <wp:wrapThrough wrapText="bothSides" distL="152400" distR="152400">
-              <wp:wrapPolygon edited="1">
-                <wp:start x="0" y="0"/>
-                <wp:lineTo x="0" y="21601"/>
-                <wp:lineTo x="21600" y="21601"/>
-                <wp:lineTo x="21600" y="0"/>
-                <wp:lineTo x="0" y="0"/>
-              </wp:wrapPolygon>
-            </wp:wrapThrough>
-            <wp:docPr id="1073741852" name="officeArt object"/>
-            <wp:cNvGraphicFramePr/>
+            <wp:extent cx="7501255" cy="1066800"/>
+            <wp:effectExtent l="0" t="0" r="4445" b="0"/>
+            <wp:wrapTopAndBottom/>
+            <wp:docPr id="12" name="Obraz 12" descr="F:\AGH\8 semestr\SRIR\projekt2\MPI_PSRS\doc\Screenshot from 2018-06-20 08-38-02.png"/>
+            <wp:cNvGraphicFramePr>
+              <a:graphicFrameLocks xmlns:a="http://schemas.openxmlformats.org/drawingml/2006/main" noChangeAspect="1"/>
+            </wp:cNvGraphicFramePr>
             <a:graphic xmlns:a="http://schemas.openxmlformats.org/drawingml/2006/main">
               <a:graphicData uri="http://schemas.openxmlformats.org/drawingml/2006/picture">
                 <pic:pic xmlns:pic="http://schemas.openxmlformats.org/drawingml/2006/picture">
                   <pic:nvPicPr>
-                    <pic:cNvPr id="1073741852" name="use4_1:2.png"/>
+                    <pic:cNvPr id="0" name="Picture 9" descr="F:\AGH\8 semestr\SRIR\projekt2\MPI_PSRS\doc\Screenshot from 2018-06-20 08-38-02.png"/>
                     <pic:cNvPicPr>
-                      <a:picLocks noChangeAspect="1"/>
+                      <a:picLocks noChangeAspect="1" noChangeArrowheads="1"/>
                     </pic:cNvPicPr>
                   </pic:nvPicPr>
                   <pic:blipFill>
-                    <a:blip r:embed="rId16">
-                      <a:extLst/>
+                    <a:blip r:embed="rId16" cstate="print">
+                      <a:extLst>
+                        <a:ext uri="{28A0092B-C50C-407E-A947-70E740481C1C}">
+                          <a14:useLocalDpi xmlns:a14="http://schemas.microsoft.com/office/drawing/2010/main" val="0"/>
+                        </a:ext>
+                      </a:extLst>
                     </a:blip>
-                    <a:srcRect r="48885"/>
+                    <a:srcRect/>
                     <a:stretch>
                       <a:fillRect/>
                     </a:stretch>
                   </pic:blipFill>
-                  <pic:spPr>
+                  <pic:spPr bwMode="auto">
                     <a:xfrm>
                       <a:off x="0" y="0"/>
-                      <a:ext cx="6527368" cy="3207745"/>
+                      <a:ext cx="7501255" cy="1066800"/>
                     </a:xfrm>
                     <a:prstGeom prst="rect">
                       <a:avLst/>
                     </a:prstGeom>
-                    <a:ln w="12700" cap="flat">
+                    <a:noFill/>
+                    <a:ln>
                       <a:noFill/>
-                      <a:miter lim="400000"/>
                     </a:ln>
-                    <a:effectLst/>
                   </pic:spPr>
                 </pic:pic>
               </a:graphicData>
             </a:graphic>
+            <wp14:sizeRelH relativeFrom="page">
+              <wp14:pctWidth>0</wp14:pctWidth>
+            </wp14:sizeRelH>
+            <wp14:sizeRelV relativeFrom="page">
+              <wp14:pctHeight>0</wp14:pctHeight>
+            </wp14:sizeRelV>
           </wp:anchor>
         </w:drawing>
       </w:r>
-      <w:r>
-        <w:rPr>
-          <w:rFonts w:eastAsia="Arial Unicode MS" w:cs="Arial Unicode MS"/>
-        </w:rPr>
-        <w:t>y jest czas wykonania programu, ilość węzłów/procesów.</w:t>
-      </w:r>
+    </w:p>
+    <w:p>
+      <w:pPr>
+        <w:pStyle w:val="Tre2"/>
+      </w:pPr>
+    </w:p>
+    <w:p>
+      <w:pPr>
+        <w:pStyle w:val="Tre2"/>
+      </w:pPr>
+    </w:p>
+    <w:p>
+      <w:pPr>
+        <w:pStyle w:val="Tre2"/>
+      </w:pPr>
+    </w:p>
+    <w:p>
+      <w:pPr>
+        <w:pStyle w:val="Tre2"/>
+      </w:pPr>
+    </w:p>
+    <w:p>
+      <w:pPr>
+        <w:pStyle w:val="Tre2"/>
+        <w:rPr>
+          <w:rFonts w:hint="eastAsia"/>
+        </w:rPr>
+      </w:pPr>
+      <w:r>
+        <w:rPr>
+          <w:noProof/>
+        </w:rPr>
+        <w:lastRenderedPageBreak/>
+        <mc:AlternateContent>
+          <mc:Choice Requires="wps">
+            <w:drawing>
+              <wp:anchor distT="152400" distB="152400" distL="152400" distR="152400" simplePos="0" relativeHeight="251699200" behindDoc="0" locked="0" layoutInCell="1" allowOverlap="1" wp14:anchorId="213F89EB" wp14:editId="1D9AB5EB">
+                <wp:simplePos x="0" y="0"/>
+                <wp:positionH relativeFrom="margin">
+                  <wp:posOffset>1371600</wp:posOffset>
+                </wp:positionH>
+                <wp:positionV relativeFrom="line">
+                  <wp:posOffset>8191500</wp:posOffset>
+                </wp:positionV>
+                <wp:extent cx="3175000" cy="647700"/>
+                <wp:effectExtent l="0" t="0" r="0" b="0"/>
+                <wp:wrapTopAndBottom distT="152400" distB="152400"/>
+                <wp:docPr id="16" name="officeArt object"/>
+                <wp:cNvGraphicFramePr/>
+                <a:graphic xmlns:a="http://schemas.openxmlformats.org/drawingml/2006/main">
+                  <a:graphicData uri="http://schemas.microsoft.com/office/word/2010/wordprocessingShape">
+                    <wps:wsp>
+                      <wps:cNvSpPr txBox="1"/>
+                      <wps:spPr>
+                        <a:xfrm>
+                          <a:off x="0" y="0"/>
+                          <a:ext cx="3175000" cy="647700"/>
+                        </a:xfrm>
+                        <a:prstGeom prst="rect">
+                          <a:avLst/>
+                        </a:prstGeom>
+                        <a:noFill/>
+                        <a:ln w="12700" cap="flat">
+                          <a:noFill/>
+                          <a:miter lim="400000"/>
+                        </a:ln>
+                        <a:effectLst/>
+                      </wps:spPr>
+                      <wps:txbx>
+                        <w:txbxContent>
+                          <w:p>
+                            <w:pPr>
+                              <w:pStyle w:val="Tre2"/>
+                              <w:rPr>
+                                <w:rFonts w:hint="eastAsia"/>
+                              </w:rPr>
+                            </w:pPr>
+                            <w:r>
+                              <w:t>Rys. 7 Przykładowe wyjścia z programu</w:t>
+                            </w:r>
+                            <w:r>
+                              <w:t xml:space="preserve"> </w:t>
+                            </w:r>
+                            <w:r>
+                              <w:t xml:space="preserve">dla </w:t>
+                            </w:r>
+                          </w:p>
+                          <w:p>
+                            <w:pPr>
+                              <w:pStyle w:val="Tre2"/>
+                              <w:rPr>
+                                <w:rFonts w:hint="eastAsia"/>
+                                <w:lang w:val="en-US"/>
+                              </w:rPr>
+                            </w:pPr>
+                            <w:r>
+                              <w:rPr>
+                                <w:lang w:val="en-US"/>
+                              </w:rPr>
+                              <w:t>N=</w:t>
+                            </w:r>
+                            <w:r>
+                              <w:rPr>
+                                <w:lang w:val="en-US"/>
+                              </w:rPr>
+                              <w:t>8</w:t>
+                            </w:r>
+                            <w:r>
+                              <w:rPr>
+                                <w:lang w:val="en-US"/>
+                              </w:rPr>
+                              <w:t xml:space="preserve"> FILE=sample/input_5</w:t>
+                            </w:r>
+                            <w:r>
+                              <w:rPr>
+                                <w:lang w:val="en-US"/>
+                              </w:rPr>
+                              <w:t>0</w:t>
+                            </w:r>
+                            <w:r>
+                              <w:rPr>
+                                <w:lang w:val="en-US"/>
+                              </w:rPr>
+                              <w:t>00.data</w:t>
+                            </w:r>
+                          </w:p>
+                          <w:p>
+                            <w:pPr>
+                              <w:pStyle w:val="Tre2"/>
+                              <w:rPr>
+                                <w:rFonts w:hint="eastAsia"/>
+                                <w:lang w:val="en-US"/>
+                              </w:rPr>
+                            </w:pPr>
+                          </w:p>
+                        </w:txbxContent>
+                      </wps:txbx>
+                      <wps:bodyPr wrap="square" lIns="50800" tIns="50800" rIns="50800" bIns="50800" numCol="1" anchor="t">
+                        <a:noAutofit/>
+                      </wps:bodyPr>
+                    </wps:wsp>
+                  </a:graphicData>
+                </a:graphic>
+                <wp14:sizeRelV relativeFrom="margin">
+                  <wp14:pctHeight>0</wp14:pctHeight>
+                </wp14:sizeRelV>
+              </wp:anchor>
+            </w:drawing>
+          </mc:Choice>
+          <mc:Fallback>
+            <w:pict>
+              <v:shape id="_x0000_s1033" type="#_x0000_t202" style="position:absolute;margin-left:108pt;margin-top:645pt;width:250pt;height:51pt;z-index:251699200;visibility:visible;mso-wrap-style:square;mso-height-percent:0;mso-wrap-distance-left:12pt;mso-wrap-distance-top:12pt;mso-wrap-distance-right:12pt;mso-wrap-distance-bottom:12pt;mso-position-horizontal:absolute;mso-position-horizontal-relative:margin;mso-position-vertical:absolute;mso-position-vertical-relative:line;mso-height-percent:0;mso-height-relative:margin;v-text-anchor:top" o:gfxdata="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" filled="f" stroked="f" strokeweight="1pt">
+                <v:stroke miterlimit="4"/>
+                <v:textbox inset="4pt,4pt,4pt,4pt">
+                  <w:txbxContent>
+                    <w:p>
+                      <w:pPr>
+                        <w:pStyle w:val="Tre2"/>
+                        <w:rPr>
+                          <w:rFonts w:hint="eastAsia"/>
+                        </w:rPr>
+                      </w:pPr>
+                      <w:r>
+                        <w:t>Rys. 7 Przykładowe wyjścia z programu</w:t>
+                      </w:r>
+                      <w:r>
+                        <w:t xml:space="preserve"> </w:t>
+                      </w:r>
+                      <w:r>
+                        <w:t xml:space="preserve">dla </w:t>
+                      </w:r>
+                    </w:p>
+                    <w:p>
+                      <w:pPr>
+                        <w:pStyle w:val="Tre2"/>
+                        <w:rPr>
+                          <w:rFonts w:hint="eastAsia"/>
+                          <w:lang w:val="en-US"/>
+                        </w:rPr>
+                      </w:pPr>
+                      <w:r>
+                        <w:rPr>
+                          <w:lang w:val="en-US"/>
+                        </w:rPr>
+                        <w:t>N=</w:t>
+                      </w:r>
+                      <w:r>
+                        <w:rPr>
+                          <w:lang w:val="en-US"/>
+                        </w:rPr>
+                        <w:t>8</w:t>
+                      </w:r>
+                      <w:r>
+                        <w:rPr>
+                          <w:lang w:val="en-US"/>
+                        </w:rPr>
+                        <w:t xml:space="preserve"> FILE=sample/input_5</w:t>
+                      </w:r>
+                      <w:r>
+                        <w:rPr>
+                          <w:lang w:val="en-US"/>
+                        </w:rPr>
+                        <w:t>0</w:t>
+                      </w:r>
+                      <w:r>
+                        <w:rPr>
+                          <w:lang w:val="en-US"/>
+                        </w:rPr>
+                        <w:t>00.data</w:t>
+                      </w:r>
+                    </w:p>
+                    <w:p>
+                      <w:pPr>
+                        <w:pStyle w:val="Tre2"/>
+                        <w:rPr>
+                          <w:rFonts w:hint="eastAsia"/>
+                          <w:lang w:val="en-US"/>
+                        </w:rPr>
+                      </w:pPr>
+                    </w:p>
+                  </w:txbxContent>
+                </v:textbox>
+                <w10:wrap type="topAndBottom" anchorx="margin" anchory="line"/>
+              </v:shape>
+            </w:pict>
+          </mc:Fallback>
+        </mc:AlternateContent>
+      </w:r>
+      <w:r>
+        <w:rPr>
+          <w:noProof/>
+        </w:rPr>
+        <w:drawing>
+          <wp:anchor distT="0" distB="0" distL="114300" distR="114300" simplePos="0" relativeHeight="251655164" behindDoc="0" locked="0" layoutInCell="1" allowOverlap="1" wp14:anchorId="3F292782" wp14:editId="28DD8D8E">
+            <wp:simplePos x="0" y="0"/>
+            <wp:positionH relativeFrom="column">
+              <wp:posOffset>-876300</wp:posOffset>
+            </wp:positionH>
+            <wp:positionV relativeFrom="paragraph">
+              <wp:posOffset>4379595</wp:posOffset>
+            </wp:positionV>
+            <wp:extent cx="7467600" cy="3567430"/>
+            <wp:effectExtent l="0" t="0" r="0" b="0"/>
+            <wp:wrapTopAndBottom/>
+            <wp:docPr id="15" name="Obraz 15" descr="F:\AGH\8 semestr\SRIR\projekt2\MPI_PSRS\doc\Screenshot from 2018-06-20 08-38-39.png"/>
+            <wp:cNvGraphicFramePr>
+              <a:graphicFrameLocks xmlns:a="http://schemas.openxmlformats.org/drawingml/2006/main" noChangeAspect="1"/>
+            </wp:cNvGraphicFramePr>
+            <a:graphic xmlns:a="http://schemas.openxmlformats.org/drawingml/2006/main">
+              <a:graphicData uri="http://schemas.openxmlformats.org/drawingml/2006/picture">
+                <pic:pic xmlns:pic="http://schemas.openxmlformats.org/drawingml/2006/picture">
+                  <pic:nvPicPr>
+                    <pic:cNvPr id="0" name="Picture 11" descr="F:\AGH\8 semestr\SRIR\projekt2\MPI_PSRS\doc\Screenshot from 2018-06-20 08-38-39.png"/>
+                    <pic:cNvPicPr>
+                      <a:picLocks noChangeAspect="1" noChangeArrowheads="1"/>
+                    </pic:cNvPicPr>
+                  </pic:nvPicPr>
+                  <pic:blipFill>
+                    <a:blip r:embed="rId17" cstate="print">
+                      <a:extLst>
+                        <a:ext uri="{28A0092B-C50C-407E-A947-70E740481C1C}">
+                          <a14:useLocalDpi xmlns:a14="http://schemas.microsoft.com/office/drawing/2010/main" val="0"/>
+                        </a:ext>
+                      </a:extLst>
+                    </a:blip>
+                    <a:srcRect/>
+                    <a:stretch>
+                      <a:fillRect/>
+                    </a:stretch>
+                  </pic:blipFill>
+                  <pic:spPr bwMode="auto">
+                    <a:xfrm>
+                      <a:off x="0" y="0"/>
+                      <a:ext cx="7467600" cy="3567430"/>
+                    </a:xfrm>
+                    <a:prstGeom prst="rect">
+                      <a:avLst/>
+                    </a:prstGeom>
+                    <a:noFill/>
+                    <a:ln>
+                      <a:noFill/>
+                    </a:ln>
+                  </pic:spPr>
+                </pic:pic>
+              </a:graphicData>
+            </a:graphic>
+            <wp14:sizeRelH relativeFrom="page">
+              <wp14:pctWidth>0</wp14:pctWidth>
+            </wp14:sizeRelH>
+            <wp14:sizeRelV relativeFrom="page">
+              <wp14:pctHeight>0</wp14:pctHeight>
+            </wp14:sizeRelV>
+          </wp:anchor>
+        </w:drawing>
+      </w:r>
+      <w:r>
+        <w:rPr>
+          <w:noProof/>
+        </w:rPr>
+        <mc:AlternateContent>
+          <mc:Choice Requires="wps">
+            <w:drawing>
+              <wp:anchor distT="152400" distB="152400" distL="152400" distR="152400" simplePos="0" relativeHeight="251696128" behindDoc="1" locked="0" layoutInCell="1" allowOverlap="1" wp14:anchorId="4BFCDC00" wp14:editId="3E90CE3B">
+                <wp:simplePos x="0" y="0"/>
+                <wp:positionH relativeFrom="margin">
+                  <wp:posOffset>1358900</wp:posOffset>
+                </wp:positionH>
+                <wp:positionV relativeFrom="line">
+                  <wp:posOffset>3644265</wp:posOffset>
+                </wp:positionV>
+                <wp:extent cx="3175000" cy="647700"/>
+                <wp:effectExtent l="0" t="0" r="0" b="0"/>
+                <wp:wrapThrough wrapText="bothSides">
+                  <wp:wrapPolygon edited="0">
+                    <wp:start x="130" y="635"/>
+                    <wp:lineTo x="130" y="20329"/>
+                    <wp:lineTo x="21384" y="20329"/>
+                    <wp:lineTo x="21384" y="635"/>
+                    <wp:lineTo x="130" y="635"/>
+                  </wp:wrapPolygon>
+                </wp:wrapThrough>
+                <wp:docPr id="14" name="officeArt object"/>
+                <wp:cNvGraphicFramePr/>
+                <a:graphic xmlns:a="http://schemas.openxmlformats.org/drawingml/2006/main">
+                  <a:graphicData uri="http://schemas.microsoft.com/office/word/2010/wordprocessingShape">
+                    <wps:wsp>
+                      <wps:cNvSpPr txBox="1"/>
+                      <wps:spPr>
+                        <a:xfrm>
+                          <a:off x="0" y="0"/>
+                          <a:ext cx="3175000" cy="647700"/>
+                        </a:xfrm>
+                        <a:prstGeom prst="rect">
+                          <a:avLst/>
+                        </a:prstGeom>
+                        <a:noFill/>
+                        <a:ln w="12700" cap="flat">
+                          <a:noFill/>
+                          <a:miter lim="400000"/>
+                        </a:ln>
+                        <a:effectLst/>
+                      </wps:spPr>
+                      <wps:txbx>
+                        <w:txbxContent>
+                          <w:p>
+                            <w:pPr>
+                              <w:pStyle w:val="Tre2"/>
+                              <w:rPr>
+                                <w:rFonts w:hint="eastAsia"/>
+                              </w:rPr>
+                            </w:pPr>
+                            <w:r>
+                              <w:t>Rys. 6 Przykładowe wyjścia z programu</w:t>
+                            </w:r>
+                            <w:r>
+                              <w:t xml:space="preserve"> </w:t>
+                            </w:r>
+                            <w:r>
+                              <w:t xml:space="preserve">dla </w:t>
+                            </w:r>
+                          </w:p>
+                          <w:p>
+                            <w:pPr>
+                              <w:pStyle w:val="Tre2"/>
+                              <w:rPr>
+                                <w:rFonts w:hint="eastAsia"/>
+                                <w:lang w:val="en-US"/>
+                              </w:rPr>
+                            </w:pPr>
+                            <w:r>
+                              <w:rPr>
+                                <w:lang w:val="en-US"/>
+                              </w:rPr>
+                              <w:t>N=</w:t>
+                            </w:r>
+                            <w:r>
+                              <w:rPr>
+                                <w:lang w:val="en-US"/>
+                              </w:rPr>
+                              <w:t>4</w:t>
+                            </w:r>
+                            <w:r>
+                              <w:rPr>
+                                <w:lang w:val="en-US"/>
+                              </w:rPr>
+                              <w:t xml:space="preserve"> FILE=sample/input_5</w:t>
+                            </w:r>
+                            <w:r>
+                              <w:rPr>
+                                <w:lang w:val="en-US"/>
+                              </w:rPr>
+                              <w:t>0</w:t>
+                            </w:r>
+                            <w:r>
+                              <w:rPr>
+                                <w:lang w:val="en-US"/>
+                              </w:rPr>
+                              <w:t>00.data</w:t>
+                            </w:r>
+                          </w:p>
+                          <w:p>
+                            <w:pPr>
+                              <w:pStyle w:val="Tre2"/>
+                              <w:rPr>
+                                <w:rFonts w:hint="eastAsia"/>
+                                <w:lang w:val="en-US"/>
+                              </w:rPr>
+                            </w:pPr>
+                          </w:p>
+                        </w:txbxContent>
+                      </wps:txbx>
+                      <wps:bodyPr wrap="square" lIns="50800" tIns="50800" rIns="50800" bIns="50800" numCol="1" anchor="t">
+                        <a:noAutofit/>
+                      </wps:bodyPr>
+                    </wps:wsp>
+                  </a:graphicData>
+                </a:graphic>
+                <wp14:sizeRelV relativeFrom="margin">
+                  <wp14:pctHeight>0</wp14:pctHeight>
+                </wp14:sizeRelV>
+              </wp:anchor>
+            </w:drawing>
+          </mc:Choice>
+          <mc:Fallback>
+            <w:pict>
+              <v:shape id="_x0000_s1034" type="#_x0000_t202" style="position:absolute;margin-left:107pt;margin-top:286.95pt;width:250pt;height:51pt;z-index:-251620352;visibility:visible;mso-wrap-style:square;mso-height-percent:0;mso-wrap-distance-left:12pt;mso-wrap-distance-top:12pt;mso-wrap-distance-right:12pt;mso-wrap-distance-bottom:12pt;mso-position-horizontal:absolute;mso-position-horizontal-relative:margin;mso-position-vertical:absolute;mso-position-vertical-relative:line;mso-height-percent:0;mso-height-relative:margin;v-text-anchor:top" o:gfxdata="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" filled="f" stroked="f" strokeweight="1pt">
+                <v:stroke miterlimit="4"/>
+                <v:textbox inset="4pt,4pt,4pt,4pt">
+                  <w:txbxContent>
+                    <w:p>
+                      <w:pPr>
+                        <w:pStyle w:val="Tre2"/>
+                        <w:rPr>
+                          <w:rFonts w:hint="eastAsia"/>
+                        </w:rPr>
+                      </w:pPr>
+                      <w:r>
+                        <w:t>Rys. 6 Przykładowe wyjścia z programu</w:t>
+                      </w:r>
+                      <w:r>
+                        <w:t xml:space="preserve"> </w:t>
+                      </w:r>
+                      <w:r>
+                        <w:t xml:space="preserve">dla </w:t>
+                      </w:r>
+                    </w:p>
+                    <w:p>
+                      <w:pPr>
+                        <w:pStyle w:val="Tre2"/>
+                        <w:rPr>
+                          <w:rFonts w:hint="eastAsia"/>
+                          <w:lang w:val="en-US"/>
+                        </w:rPr>
+                      </w:pPr>
+                      <w:r>
+                        <w:rPr>
+                          <w:lang w:val="en-US"/>
+                        </w:rPr>
+                        <w:t>N=</w:t>
+                      </w:r>
+                      <w:r>
+                        <w:rPr>
+                          <w:lang w:val="en-US"/>
+                        </w:rPr>
+                        <w:t>4</w:t>
+                      </w:r>
+                      <w:r>
+                        <w:rPr>
+                          <w:lang w:val="en-US"/>
+                        </w:rPr>
+                        <w:t xml:space="preserve"> FILE=sample/input_5</w:t>
+                      </w:r>
+                      <w:r>
+                        <w:rPr>
+                          <w:lang w:val="en-US"/>
+                        </w:rPr>
+                        <w:t>0</w:t>
+                      </w:r>
+                      <w:r>
+                        <w:rPr>
+                          <w:lang w:val="en-US"/>
+                        </w:rPr>
+                        <w:t>00.data</w:t>
+                      </w:r>
+                    </w:p>
+                    <w:p>
+                      <w:pPr>
+                        <w:pStyle w:val="Tre2"/>
+                        <w:rPr>
+                          <w:rFonts w:hint="eastAsia"/>
+                          <w:lang w:val="en-US"/>
+                        </w:rPr>
+                      </w:pPr>
+                    </w:p>
+                  </w:txbxContent>
+                </v:textbox>
+                <w10:wrap type="through" anchorx="margin" anchory="line"/>
+              </v:shape>
+            </w:pict>
+          </mc:Fallback>
+        </mc:AlternateContent>
+      </w:r>
+      <w:r>
+        <w:rPr>
+          <w:noProof/>
+        </w:rPr>
+        <w:drawing>
+          <wp:anchor distT="0" distB="0" distL="114300" distR="114300" simplePos="0" relativeHeight="251651064" behindDoc="0" locked="0" layoutInCell="1" allowOverlap="1" wp14:anchorId="54448C4B" wp14:editId="64C6F16F">
+            <wp:simplePos x="0" y="0"/>
+            <wp:positionH relativeFrom="column">
+              <wp:posOffset>-889635</wp:posOffset>
+            </wp:positionH>
+            <wp:positionV relativeFrom="paragraph">
+              <wp:posOffset>-114300</wp:posOffset>
+            </wp:positionV>
+            <wp:extent cx="7496810" cy="3581400"/>
+            <wp:effectExtent l="0" t="0" r="8890" b="0"/>
+            <wp:wrapTopAndBottom/>
+            <wp:docPr id="13" name="Obraz 13" descr="F:\AGH\8 semestr\SRIR\projekt2\MPI_PSRS\doc\Screenshot from 2018-06-20 08-38-19.png"/>
+            <wp:cNvGraphicFramePr>
+              <a:graphicFrameLocks xmlns:a="http://schemas.openxmlformats.org/drawingml/2006/main" noChangeAspect="1"/>
+            </wp:cNvGraphicFramePr>
+            <a:graphic xmlns:a="http://schemas.openxmlformats.org/drawingml/2006/main">
+              <a:graphicData uri="http://schemas.openxmlformats.org/drawingml/2006/picture">
+                <pic:pic xmlns:pic="http://schemas.openxmlformats.org/drawingml/2006/picture">
+                  <pic:nvPicPr>
+                    <pic:cNvPr id="0" name="Picture 10" descr="F:\AGH\8 semestr\SRIR\projekt2\MPI_PSRS\doc\Screenshot from 2018-06-20 08-38-19.png"/>
+                    <pic:cNvPicPr>
+                      <a:picLocks noChangeAspect="1" noChangeArrowheads="1"/>
+                    </pic:cNvPicPr>
+                  </pic:nvPicPr>
+                  <pic:blipFill>
+                    <a:blip r:embed="rId18" cstate="print">
+                      <a:extLst>
+                        <a:ext uri="{28A0092B-C50C-407E-A947-70E740481C1C}">
+                          <a14:useLocalDpi xmlns:a14="http://schemas.microsoft.com/office/drawing/2010/main" val="0"/>
+                        </a:ext>
+                      </a:extLst>
+                    </a:blip>
+                    <a:srcRect/>
+                    <a:stretch>
+                      <a:fillRect/>
+                    </a:stretch>
+                  </pic:blipFill>
+                  <pic:spPr bwMode="auto">
+                    <a:xfrm>
+                      <a:off x="0" y="0"/>
+                      <a:ext cx="7496810" cy="3581400"/>
+                    </a:xfrm>
+                    <a:prstGeom prst="rect">
+                      <a:avLst/>
+                    </a:prstGeom>
+                    <a:noFill/>
+                    <a:ln>
+                      <a:noFill/>
+                    </a:ln>
+                  </pic:spPr>
+                </pic:pic>
+              </a:graphicData>
+            </a:graphic>
+            <wp14:sizeRelH relativeFrom="page">
+              <wp14:pctWidth>0</wp14:pctWidth>
+            </wp14:sizeRelH>
+            <wp14:sizeRelV relativeFrom="page">
+              <wp14:pctHeight>0</wp14:pctHeight>
+            </wp14:sizeRelV>
+          </wp:anchor>
+        </w:drawing>
+      </w:r>
+    </w:p>
+    <w:p>
+      <w:pPr>
+        <w:pStyle w:val="Tre"/>
+        <w:rPr>
+          <w:rFonts w:eastAsia="Arial Unicode MS" w:cs="Arial Unicode MS" w:hint="eastAsia"/>
+        </w:rPr>
+      </w:pPr>
+      <w:r>
+        <w:rPr>
+          <w:rFonts w:eastAsia="Arial Unicode MS" w:cs="Arial Unicode MS"/>
+        </w:rPr>
+        <w:lastRenderedPageBreak/>
+        <w:t xml:space="preserve">Na rysunkach rys. </w:t>
+      </w:r>
+      <w:r>
+        <w:rPr>
+          <w:rFonts w:eastAsia="Arial Unicode MS" w:cs="Arial Unicode MS"/>
+        </w:rPr>
+        <w:t>4</w:t>
+      </w:r>
+      <w:r>
+        <w:rPr>
+          <w:rFonts w:eastAsia="Arial Unicode MS" w:cs="Arial Unicode MS"/>
+        </w:rPr>
+        <w:t>, rys. 5, rys. 6</w:t>
+      </w:r>
+      <w:r>
+        <w:rPr>
+          <w:rFonts w:eastAsia="Arial Unicode MS" w:cs="Arial Unicode MS"/>
+        </w:rPr>
+        <w:t xml:space="preserve"> oraz rys. </w:t>
+      </w:r>
+      <w:r>
+        <w:rPr>
+          <w:rFonts w:eastAsia="Arial Unicode MS" w:cs="Arial Unicode MS"/>
+        </w:rPr>
+        <w:t>7</w:t>
+      </w:r>
+      <w:r>
+        <w:rPr>
+          <w:rFonts w:eastAsia="Arial Unicode MS" w:cs="Arial Unicode MS"/>
+        </w:rPr>
+        <w:t xml:space="preserve"> najważniejszy jest czas wykonania programu, ilość węzłów/procesów.</w:t>
+      </w:r>
+    </w:p>
+    <w:p>
+      <w:pPr>
+        <w:pStyle w:val="Tre"/>
+      </w:pPr>
     </w:p>
     <w:p>
       <w:pPr>
@@ -2806,7 +4159,6 @@
         </w:rPr>
       </w:pPr>
       <w:r>
-        <w:lastRenderedPageBreak/>
         <w:t>Źródła</w:t>
       </w:r>
     </w:p>
@@ -2847,7 +4199,7 @@
           <w:szCs w:val="22"/>
         </w:rPr>
       </w:pPr>
-      <w:hyperlink r:id="rId17" w:history="1">
+      <w:hyperlink r:id="rId19" w:history="1">
         <w:r>
           <w:rPr>
             <w:rStyle w:val="Hyperlink0"/>
@@ -2867,19 +4219,36 @@
         <w:spacing w:line="240" w:lineRule="auto"/>
         <w:ind w:firstLine="0"/>
         <w:rPr>
-          <w:rFonts w:hint="eastAsia"/>
-        </w:rPr>
-      </w:pPr>
-      <w:r>
-        <w:rPr>
           <w:rFonts w:ascii="Verdana" w:hAnsi="Verdana"/>
           <w:i/>
           <w:iCs/>
           <w:sz w:val="22"/>
           <w:szCs w:val="22"/>
         </w:rPr>
-        <w:t>http://csweb.cs.wfu.edu/bigiron/LittleFE-PSRS/build/html/PSRSAppendixI.html</w:t>
-      </w:r>
+      </w:pPr>
+      <w:hyperlink r:id="rId20" w:history="1">
+        <w:r>
+          <w:rPr>
+            <w:rStyle w:val="Hipercze"/>
+            <w:rFonts w:ascii="Verdana" w:hAnsi="Verdana"/>
+            <w:i/>
+            <w:iCs/>
+            <w:sz w:val="22"/>
+            <w:szCs w:val="22"/>
+          </w:rPr>
+          <w:t>http://csweb.cs.wfu.edu/bigiron/LittleFE-PSRS/build/html/PSRSAppendixI.html</w:t>
+        </w:r>
+      </w:hyperlink>
+    </w:p>
+    <w:p>
+      <w:pPr>
+        <w:pStyle w:val="Bezformatowania"/>
+        <w:spacing w:line="240" w:lineRule="auto"/>
+        <w:ind w:firstLine="0"/>
+        <w:rPr>
+          <w:rFonts w:hint="eastAsia"/>
+        </w:rPr>
+      </w:pPr>
     </w:p>
     <w:sectPr>
       <w:pgSz w:w="11900" w:h="16840"/>
@@ -2944,7 +4313,7 @@
         <w:rFonts w:hint="eastAsia"/>
         <w:noProof/>
       </w:rPr>
-      <w:t>12</w:t>
+      <w:t>11</w:t>
     </w:r>
     <w:r>
       <w:fldChar w:fldCharType="end"/>
@@ -4069,7 +5438,7 @@
   <w:num w:numId="7">
     <w:abstractNumId w:val="1"/>
     <w:lvlOverride w:ilvl="0">
-      <w:lvl w:ilvl="0" w:tplc="2C60D5B8">
+      <w:lvl w:ilvl="0" w:tplc="E784349A">
         <w:start w:val="1"/>
         <w:numFmt w:val="bullet"/>
         <w:lvlText w:val="•"/>
@@ -4099,7 +5468,7 @@
       </w:lvl>
     </w:lvlOverride>
     <w:lvlOverride w:ilvl="1">
-      <w:lvl w:ilvl="1" w:tplc="9BC212A8">
+      <w:lvl w:ilvl="1" w:tplc="8048E128">
         <w:start w:val="1"/>
         <w:numFmt w:val="bullet"/>
         <w:lvlText w:val="•"/>
@@ -4131,7 +5500,7 @@
       </w:lvl>
     </w:lvlOverride>
     <w:lvlOverride w:ilvl="2">
-      <w:lvl w:ilvl="2" w:tplc="16EA85C2">
+      <w:lvl w:ilvl="2" w:tplc="6CDCB294">
         <w:start w:val="1"/>
         <w:numFmt w:val="bullet"/>
         <w:lvlText w:val="•"/>
@@ -4163,7 +5532,7 @@
       </w:lvl>
     </w:lvlOverride>
     <w:lvlOverride w:ilvl="3">
-      <w:lvl w:ilvl="3" w:tplc="CC403EA2">
+      <w:lvl w:ilvl="3" w:tplc="89224EA2">
         <w:start w:val="1"/>
         <w:numFmt w:val="bullet"/>
         <w:lvlText w:val="•"/>
@@ -4195,7 +5564,7 @@
       </w:lvl>
     </w:lvlOverride>
     <w:lvlOverride w:ilvl="4">
-      <w:lvl w:ilvl="4" w:tplc="3D8C7344">
+      <w:lvl w:ilvl="4" w:tplc="F1D2AEC2">
         <w:start w:val="1"/>
         <w:numFmt w:val="bullet"/>
         <w:lvlText w:val="•"/>
@@ -4227,7 +5596,7 @@
       </w:lvl>
     </w:lvlOverride>
     <w:lvlOverride w:ilvl="5">
-      <w:lvl w:ilvl="5" w:tplc="63CAA450">
+      <w:lvl w:ilvl="5" w:tplc="DD5238D0">
         <w:start w:val="1"/>
         <w:numFmt w:val="bullet"/>
         <w:lvlText w:val="•"/>
@@ -4259,7 +5628,7 @@
       </w:lvl>
     </w:lvlOverride>
     <w:lvlOverride w:ilvl="6">
-      <w:lvl w:ilvl="6" w:tplc="263C2E16">
+      <w:lvl w:ilvl="6" w:tplc="15B65B3A">
         <w:start w:val="1"/>
         <w:numFmt w:val="bullet"/>
         <w:lvlText w:val="•"/>
@@ -4291,7 +5660,7 @@
       </w:lvl>
     </w:lvlOverride>
     <w:lvlOverride w:ilvl="7">
-      <w:lvl w:ilvl="7" w:tplc="8D00A696">
+      <w:lvl w:ilvl="7" w:tplc="1FAEDF1A">
         <w:start w:val="1"/>
         <w:numFmt w:val="bullet"/>
         <w:lvlText w:val="•"/>
@@ -4323,7 +5692,7 @@
       </w:lvl>
     </w:lvlOverride>
     <w:lvlOverride w:ilvl="8">
-      <w:lvl w:ilvl="8" w:tplc="54B6329C">
+      <w:lvl w:ilvl="8" w:tplc="814CE1A6">
         <w:start w:val="1"/>
         <w:numFmt w:val="bullet"/>
         <w:lvlText w:val="•"/>
